--- a/因素+数据源模块/因素+数据源模块.docx
+++ b/因素+数据源模块/因素+数据源模块.docx
@@ -114,8 +114,8 @@
           <w:lang w:val="en-US" w:eastAsia="zh-CN"/>
         </w:rPr>
       </w:pPr>
-      <w:bookmarkStart w:id="0" w:name="_Toc465802880"/>
-      <w:bookmarkStart w:id="1" w:name="_Toc5723"/>
+      <w:bookmarkStart w:id="0" w:name="_Toc5723"/>
+      <w:bookmarkStart w:id="1" w:name="_Toc465802880"/>
       <w:r>
         <w:rPr>
           <w:rFonts w:hint="eastAsia"/>
@@ -174,6 +174,7 @@
     </w:p>
     <w:tbl>
       <w:tblPr>
+        <w:tblStyle w:val="8"/>
         <w:tblW w:w="7043" w:type="dxa"/>
         <w:jc w:val="center"/>
         <w:tblInd w:w="547" w:type="dxa"/>
@@ -185,7 +186,7 @@
           <w:insideH w:val="none" w:color="auto" w:sz="0" w:space="0"/>
           <w:insideV w:val="none" w:color="auto" w:sz="0" w:space="0"/>
         </w:tblBorders>
-        <w:shd w:val="clear"/>
+        <w:shd w:val="clear" w:color="auto" w:fill="auto"/>
         <w:tblLayout w:type="fixed"/>
         <w:tblCellMar>
           <w:top w:w="15" w:type="dxa"/>
@@ -208,7 +209,7 @@
             <w:insideH w:val="none" w:color="auto" w:sz="0" w:space="0"/>
             <w:insideV w:val="none" w:color="auto" w:sz="0" w:space="0"/>
           </w:tblBorders>
-          <w:shd w:val="clear"/>
+          <w:shd w:val="clear" w:color="auto" w:fill="auto"/>
           <w:tblLayout w:type="fixed"/>
           <w:tblCellMar>
             <w:top w:w="15" w:type="dxa"/>
@@ -230,7 +231,7 @@
               <w:bottom w:val="single" w:color="000000" w:sz="12" w:space="0"/>
               <w:right w:val="single" w:color="000000" w:sz="4" w:space="0"/>
             </w:tcBorders>
-            <w:shd w:val="clear"/>
+            <w:shd w:val="clear" w:color="auto" w:fill="auto"/>
             <w:vAlign w:val="center"/>
           </w:tcPr>
           <w:p>
@@ -262,7 +263,7 @@
               <w:bottom w:val="single" w:color="000000" w:sz="12" w:space="0"/>
               <w:right w:val="single" w:color="000000" w:sz="4" w:space="0"/>
             </w:tcBorders>
-            <w:shd w:val="clear"/>
+            <w:shd w:val="clear" w:color="auto" w:fill="auto"/>
             <w:vAlign w:val="center"/>
           </w:tcPr>
           <w:p>
@@ -383,6 +384,7 @@
             <w:insideH w:val="none" w:color="auto" w:sz="0" w:space="0"/>
             <w:insideV w:val="none" w:color="auto" w:sz="0" w:space="0"/>
           </w:tblBorders>
+          <w:shd w:val="clear" w:color="auto" w:fill="auto"/>
           <w:tblLayout w:type="fixed"/>
           <w:tblCellMar>
             <w:top w:w="15" w:type="dxa"/>
@@ -404,7 +406,7 @@
               <w:bottom w:val="single" w:color="000000" w:sz="4" w:space="0"/>
               <w:right w:val="single" w:color="000000" w:sz="4" w:space="0"/>
             </w:tcBorders>
-            <w:shd w:val="clear"/>
+            <w:shd w:val="clear" w:color="auto" w:fill="auto"/>
             <w:vAlign w:val="center"/>
           </w:tcPr>
           <w:p>
@@ -436,7 +438,7 @@
               <w:bottom w:val="single" w:color="000000" w:sz="4" w:space="0"/>
               <w:right w:val="single" w:color="000000" w:sz="4" w:space="0"/>
             </w:tcBorders>
-            <w:shd w:val="clear"/>
+            <w:shd w:val="clear" w:color="auto" w:fill="auto"/>
             <w:vAlign w:val="center"/>
           </w:tcPr>
           <w:p>
@@ -566,7 +568,7 @@
           </w:tblCellMar>
         </w:tblPrEx>
         <w:trPr>
-          <w:trHeight w:val="540" w:hRule="atLeast"/>
+          <w:trHeight w:val="1882" w:hRule="atLeast"/>
           <w:jc w:val="center"/>
         </w:trPr>
         <w:tc>
@@ -578,7 +580,7 @@
               <w:bottom w:val="single" w:color="000000" w:sz="4" w:space="0"/>
               <w:right w:val="single" w:color="000000" w:sz="4" w:space="0"/>
             </w:tcBorders>
-            <w:shd w:val="clear"/>
+            <w:shd w:val="clear" w:color="auto" w:fill="auto"/>
             <w:vAlign w:val="center"/>
           </w:tcPr>
           <w:p>
@@ -597,7 +599,7 @@
                 <w:sz w:val="24"/>
                 <w:lang w:val="en-US" w:eastAsia="zh-CN"/>
               </w:rPr>
-              <w:t>新闻数据</w:t>
+              <w:t>新闻数据、行业相关网页数据</w:t>
             </w:r>
           </w:p>
         </w:tc>
@@ -607,10 +609,9 @@
             <w:tcBorders>
               <w:top w:val="single" w:color="000000" w:sz="4" w:space="0"/>
               <w:left w:val="single" w:color="000000" w:sz="4" w:space="0"/>
-              <w:bottom w:val="single" w:color="000000" w:sz="4" w:space="0"/>
               <w:right w:val="single" w:color="000000" w:sz="4" w:space="0"/>
             </w:tcBorders>
-            <w:shd w:val="clear"/>
+            <w:shd w:val="clear" w:color="auto" w:fill="auto"/>
             <w:vAlign w:val="center"/>
           </w:tcPr>
           <w:p>
@@ -632,74 +633,6 @@
               <w:t>各大新闻媒体（如Thomson Readers新闻）</w:t>
             </w:r>
           </w:p>
-        </w:tc>
-      </w:tr>
-      <w:tr>
-        <w:tblPrEx>
-          <w:tblBorders>
-            <w:top w:val="none" w:color="auto" w:sz="0" w:space="0"/>
-            <w:left w:val="none" w:color="auto" w:sz="0" w:space="0"/>
-            <w:bottom w:val="none" w:color="auto" w:sz="0" w:space="0"/>
-            <w:right w:val="none" w:color="auto" w:sz="0" w:space="0"/>
-            <w:insideH w:val="none" w:color="auto" w:sz="0" w:space="0"/>
-            <w:insideV w:val="none" w:color="auto" w:sz="0" w:space="0"/>
-          </w:tblBorders>
-          <w:tblLayout w:type="fixed"/>
-          <w:tblCellMar>
-            <w:top w:w="15" w:type="dxa"/>
-            <w:left w:w="15" w:type="dxa"/>
-            <w:bottom w:w="15" w:type="dxa"/>
-            <w:right w:w="15" w:type="dxa"/>
-          </w:tblCellMar>
-        </w:tblPrEx>
-        <w:trPr>
-          <w:trHeight w:val="540" w:hRule="atLeast"/>
-          <w:jc w:val="center"/>
-        </w:trPr>
-        <w:tc>
-          <w:tcPr>
-            <w:tcW w:w="2714" w:type="dxa"/>
-            <w:tcBorders>
-              <w:top w:val="single" w:color="000000" w:sz="4" w:space="0"/>
-              <w:left w:val="single" w:color="000000" w:sz="4" w:space="0"/>
-              <w:bottom w:val="single" w:color="000000" w:sz="4" w:space="0"/>
-              <w:right w:val="single" w:color="000000" w:sz="4" w:space="0"/>
-            </w:tcBorders>
-            <w:shd w:val="clear" w:color="D9D9D9" w:fill="D9D9D9"/>
-            <w:vAlign w:val="center"/>
-          </w:tcPr>
-          <w:p>
-            <w:pPr>
-              <w:spacing w:line="360" w:lineRule="auto"/>
-              <w:ind w:firstLine="480" w:firstLineChars="200"/>
-              <w:rPr>
-                <w:rFonts w:hint="eastAsia" w:ascii="Times New Roman" w:hAnsi="Times New Roman" w:cs="Times New Roman"/>
-                <w:sz w:val="24"/>
-                <w:lang w:val="en-US" w:eastAsia="zh-CN"/>
-              </w:rPr>
-            </w:pPr>
-            <w:r>
-              <w:rPr>
-                <w:rFonts w:hint="eastAsia" w:ascii="Times New Roman" w:hAnsi="Times New Roman" w:cs="Times New Roman"/>
-                <w:sz w:val="24"/>
-                <w:lang w:val="en-US" w:eastAsia="zh-CN"/>
-              </w:rPr>
-              <w:t>行业相关网页数据</w:t>
-            </w:r>
-          </w:p>
-        </w:tc>
-        <w:tc>
-          <w:tcPr>
-            <w:tcW w:w="4329" w:type="dxa"/>
-            <w:tcBorders>
-              <w:top w:val="single" w:color="000000" w:sz="4" w:space="0"/>
-              <w:left w:val="single" w:color="000000" w:sz="4" w:space="0"/>
-              <w:bottom w:val="single" w:color="000000" w:sz="4" w:space="0"/>
-              <w:right w:val="single" w:color="000000" w:sz="4" w:space="0"/>
-            </w:tcBorders>
-            <w:shd w:val="clear" w:color="D9D9D9" w:fill="D9D9D9"/>
-            <w:vAlign w:val="center"/>
-          </w:tcPr>
           <w:p>
             <w:pPr>
               <w:spacing w:line="360" w:lineRule="auto"/>
@@ -752,7 +685,7 @@
               <w:bottom w:val="single" w:color="000000" w:sz="4" w:space="0"/>
               <w:right w:val="single" w:color="000000" w:sz="4" w:space="0"/>
             </w:tcBorders>
-            <w:shd w:val="clear"/>
+            <w:shd w:val="clear" w:color="auto" w:fill="auto"/>
             <w:vAlign w:val="center"/>
           </w:tcPr>
           <w:p>
@@ -784,7 +717,7 @@
               <w:bottom w:val="single" w:color="000000" w:sz="4" w:space="0"/>
               <w:right w:val="single" w:color="000000" w:sz="4" w:space="0"/>
             </w:tcBorders>
-            <w:shd w:val="clear"/>
+            <w:shd w:val="clear" w:color="auto" w:fill="auto"/>
             <w:vAlign w:val="center"/>
           </w:tcPr>
           <w:p>
@@ -818,7 +751,7 @@
             <w:insideH w:val="none" w:color="auto" w:sz="0" w:space="0"/>
             <w:insideV w:val="none" w:color="auto" w:sz="0" w:space="0"/>
           </w:tblBorders>
-          <w:shd w:val="clear"/>
+          <w:shd w:val="clear" w:color="auto" w:fill="auto"/>
           <w:tblLayout w:type="fixed"/>
           <w:tblCellMar>
             <w:top w:w="15" w:type="dxa"/>
@@ -2502,7 +2435,1091 @@
           <w:sz w:val="24"/>
           <w:lang w:val="en-US" w:eastAsia="zh-CN"/>
         </w:rPr>
-        <w:t>TwitterAPI的使用需要注册一个Twitter账号并获得相应的</w:t>
+        <w:t>TwitterAPI得到了众多研究者的使用，特别是在国外。其使用需要注册一个Twitter账号并获得相应的API key。</w:t>
+      </w:r>
+      <w:r>
+        <w:rPr>
+          <w:rFonts w:hint="eastAsia" w:ascii="Times New Roman" w:hAnsi="Times New Roman" w:cs="Times New Roman"/>
+          <w:sz w:val="24"/>
+          <w:lang w:val="en-US" w:eastAsia="zh-CN"/>
+        </w:rPr>
+        <w:commentReference w:id="1"/>
+      </w:r>
+    </w:p>
+    <w:p>
+      <w:pPr>
+        <w:spacing w:line="360" w:lineRule="auto"/>
+        <w:ind w:firstLine="480" w:firstLineChars="200"/>
+        <w:rPr>
+          <w:rFonts w:hint="eastAsia" w:ascii="Times New Roman" w:hAnsi="Times New Roman" w:cs="Times New Roman"/>
+          <w:sz w:val="24"/>
+          <w:lang w:val="en-US" w:eastAsia="zh-CN"/>
+        </w:rPr>
+      </w:pPr>
+      <w:r>
+        <w:rPr>
+          <w:rFonts w:hint="eastAsia" w:ascii="Times New Roman" w:hAnsi="Times New Roman" w:cs="Times New Roman"/>
+          <w:sz w:val="24"/>
+          <w:lang w:val="en-US" w:eastAsia="zh-CN"/>
+        </w:rPr>
+        <w:t>微博开放平台开放了包括微博、评论、用户及关系在内的二十余类接口，通过Oauth2.0用户授权后即可在任意开发环境下使用。丰富齐全的功能，可以满足各种类型的产品需求。具体可分为</w:t>
+      </w:r>
+      <w:r>
+        <w:rPr>
+          <w:rFonts w:hint="eastAsia" w:ascii="Times New Roman" w:hAnsi="Times New Roman" w:cs="Times New Roman"/>
+          <w:sz w:val="24"/>
+          <w:lang w:val="en-US" w:eastAsia="zh-CN"/>
+        </w:rPr>
+        <w:fldChar w:fldCharType="begin"/>
+      </w:r>
+      <w:r>
+        <w:rPr>
+          <w:rFonts w:hint="eastAsia" w:ascii="Times New Roman" w:hAnsi="Times New Roman" w:cs="Times New Roman"/>
+          <w:sz w:val="24"/>
+          <w:lang w:val="en-US" w:eastAsia="zh-CN"/>
+        </w:rPr>
+        <w:instrText xml:space="preserve"> HYPERLINK "http://open.weibo.com/wiki/%E5%BE%AE%E5%8D%9AAPI" \l ".E7.B2.89.E4.B8.9D.E6.9C.8D.E5.8A.A1.E6.8E.A5.E5.8F.A3" </w:instrText>
+      </w:r>
+      <w:r>
+        <w:rPr>
+          <w:rFonts w:hint="eastAsia" w:ascii="Times New Roman" w:hAnsi="Times New Roman" w:cs="Times New Roman"/>
+          <w:sz w:val="24"/>
+          <w:lang w:val="en-US" w:eastAsia="zh-CN"/>
+        </w:rPr>
+        <w:fldChar w:fldCharType="separate"/>
+      </w:r>
+      <w:r>
+        <w:rPr>
+          <w:rFonts w:hint="eastAsia" w:ascii="Times New Roman" w:hAnsi="Times New Roman" w:cs="Times New Roman"/>
+          <w:sz w:val="24"/>
+          <w:lang w:val="en-US" w:eastAsia="zh-CN"/>
+        </w:rPr>
+        <w:t>粉丝服务接口</w:t>
+      </w:r>
+      <w:r>
+        <w:rPr>
+          <w:rFonts w:hint="eastAsia" w:ascii="Times New Roman" w:hAnsi="Times New Roman" w:cs="Times New Roman"/>
+          <w:sz w:val="24"/>
+          <w:lang w:val="en-US" w:eastAsia="zh-CN"/>
+        </w:rPr>
+        <w:fldChar w:fldCharType="end"/>
+      </w:r>
+      <w:r>
+        <w:rPr>
+          <w:rFonts w:hint="eastAsia" w:ascii="Times New Roman" w:hAnsi="Times New Roman" w:cs="Times New Roman"/>
+          <w:sz w:val="24"/>
+          <w:lang w:val="en-US" w:eastAsia="zh-CN"/>
+        </w:rPr>
+        <w:t>、</w:t>
+      </w:r>
+      <w:r>
+        <w:rPr>
+          <w:rFonts w:hint="eastAsia" w:ascii="Times New Roman" w:hAnsi="Times New Roman" w:cs="Times New Roman"/>
+          <w:sz w:val="24"/>
+          <w:lang w:val="en-US" w:eastAsia="zh-CN"/>
+        </w:rPr>
+        <w:fldChar w:fldCharType="begin"/>
+      </w:r>
+      <w:r>
+        <w:rPr>
+          <w:rFonts w:hint="eastAsia" w:ascii="Times New Roman" w:hAnsi="Times New Roman" w:cs="Times New Roman"/>
+          <w:sz w:val="24"/>
+          <w:lang w:val="en-US" w:eastAsia="zh-CN"/>
+        </w:rPr>
+        <w:instrText xml:space="preserve"> HYPERLINK "http://open.weibo.com/wiki/%E5%BE%AE%E5%8D%9AAPI" \l ".E5.BE.AE.E5.8D.9A" </w:instrText>
+      </w:r>
+      <w:r>
+        <w:rPr>
+          <w:rFonts w:hint="eastAsia" w:ascii="Times New Roman" w:hAnsi="Times New Roman" w:cs="Times New Roman"/>
+          <w:sz w:val="24"/>
+          <w:lang w:val="en-US" w:eastAsia="zh-CN"/>
+        </w:rPr>
+        <w:fldChar w:fldCharType="separate"/>
+      </w:r>
+      <w:r>
+        <w:rPr>
+          <w:rFonts w:hint="eastAsia" w:ascii="Times New Roman" w:hAnsi="Times New Roman" w:cs="Times New Roman"/>
+          <w:sz w:val="24"/>
+          <w:lang w:val="en-US" w:eastAsia="zh-CN"/>
+        </w:rPr>
+        <w:t>微博接口</w:t>
+      </w:r>
+      <w:r>
+        <w:rPr>
+          <w:rFonts w:hint="eastAsia" w:ascii="Times New Roman" w:hAnsi="Times New Roman" w:cs="Times New Roman"/>
+          <w:sz w:val="24"/>
+          <w:lang w:val="en-US" w:eastAsia="zh-CN"/>
+        </w:rPr>
+        <w:fldChar w:fldCharType="end"/>
+      </w:r>
+      <w:r>
+        <w:rPr>
+          <w:rFonts w:hint="eastAsia" w:ascii="Times New Roman" w:hAnsi="Times New Roman" w:cs="Times New Roman"/>
+          <w:sz w:val="24"/>
+          <w:lang w:val="en-US" w:eastAsia="zh-CN"/>
+        </w:rPr>
+        <w:t>、</w:t>
+      </w:r>
+      <w:r>
+        <w:rPr>
+          <w:rFonts w:hint="eastAsia" w:ascii="Times New Roman" w:hAnsi="Times New Roman" w:cs="Times New Roman"/>
+          <w:sz w:val="24"/>
+          <w:lang w:val="en-US" w:eastAsia="zh-CN"/>
+        </w:rPr>
+        <w:fldChar w:fldCharType="begin"/>
+      </w:r>
+      <w:r>
+        <w:rPr>
+          <w:rFonts w:hint="eastAsia" w:ascii="Times New Roman" w:hAnsi="Times New Roman" w:cs="Times New Roman"/>
+          <w:sz w:val="24"/>
+          <w:lang w:val="en-US" w:eastAsia="zh-CN"/>
+        </w:rPr>
+        <w:instrText xml:space="preserve"> HYPERLINK "http://open.weibo.com/wiki/%E5%BE%AE%E5%8D%9AAPI" \l ".E8.AF.84.E8.AE.BA" </w:instrText>
+      </w:r>
+      <w:r>
+        <w:rPr>
+          <w:rFonts w:hint="eastAsia" w:ascii="Times New Roman" w:hAnsi="Times New Roman" w:cs="Times New Roman"/>
+          <w:sz w:val="24"/>
+          <w:lang w:val="en-US" w:eastAsia="zh-CN"/>
+        </w:rPr>
+        <w:fldChar w:fldCharType="separate"/>
+      </w:r>
+      <w:r>
+        <w:rPr>
+          <w:rFonts w:hint="eastAsia" w:ascii="Times New Roman" w:hAnsi="Times New Roman" w:cs="Times New Roman"/>
+          <w:sz w:val="24"/>
+          <w:lang w:val="en-US" w:eastAsia="zh-CN"/>
+        </w:rPr>
+        <w:t>评论接口</w:t>
+      </w:r>
+      <w:r>
+        <w:rPr>
+          <w:rFonts w:hint="eastAsia" w:ascii="Times New Roman" w:hAnsi="Times New Roman" w:cs="Times New Roman"/>
+          <w:sz w:val="24"/>
+          <w:lang w:val="en-US" w:eastAsia="zh-CN"/>
+        </w:rPr>
+        <w:fldChar w:fldCharType="end"/>
+      </w:r>
+      <w:r>
+        <w:rPr>
+          <w:rFonts w:hint="eastAsia" w:ascii="Times New Roman" w:hAnsi="Times New Roman" w:cs="Times New Roman"/>
+          <w:sz w:val="24"/>
+          <w:lang w:val="en-US" w:eastAsia="zh-CN"/>
+        </w:rPr>
+        <w:t>、</w:t>
+      </w:r>
+      <w:r>
+        <w:rPr>
+          <w:rFonts w:hint="eastAsia" w:ascii="Times New Roman" w:hAnsi="Times New Roman" w:cs="Times New Roman"/>
+          <w:sz w:val="24"/>
+          <w:lang w:val="en-US" w:eastAsia="zh-CN"/>
+        </w:rPr>
+        <w:fldChar w:fldCharType="begin"/>
+      </w:r>
+      <w:r>
+        <w:rPr>
+          <w:rFonts w:hint="eastAsia" w:ascii="Times New Roman" w:hAnsi="Times New Roman" w:cs="Times New Roman"/>
+          <w:sz w:val="24"/>
+          <w:lang w:val="en-US" w:eastAsia="zh-CN"/>
+        </w:rPr>
+        <w:instrText xml:space="preserve"> HYPERLINK "http://open.weibo.com/wiki/%E5%BE%AE%E5%8D%9AAPI" \l ".E7.94.A8.E6.88.B7" </w:instrText>
+      </w:r>
+      <w:r>
+        <w:rPr>
+          <w:rFonts w:hint="eastAsia" w:ascii="Times New Roman" w:hAnsi="Times New Roman" w:cs="Times New Roman"/>
+          <w:sz w:val="24"/>
+          <w:lang w:val="en-US" w:eastAsia="zh-CN"/>
+        </w:rPr>
+        <w:fldChar w:fldCharType="separate"/>
+      </w:r>
+      <w:r>
+        <w:rPr>
+          <w:rFonts w:hint="eastAsia" w:ascii="Times New Roman" w:hAnsi="Times New Roman" w:cs="Times New Roman"/>
+          <w:sz w:val="24"/>
+          <w:lang w:val="en-US" w:eastAsia="zh-CN"/>
+        </w:rPr>
+        <w:t>用户接口</w:t>
+      </w:r>
+      <w:r>
+        <w:rPr>
+          <w:rFonts w:hint="eastAsia" w:ascii="Times New Roman" w:hAnsi="Times New Roman" w:cs="Times New Roman"/>
+          <w:sz w:val="24"/>
+          <w:lang w:val="en-US" w:eastAsia="zh-CN"/>
+        </w:rPr>
+        <w:fldChar w:fldCharType="end"/>
+      </w:r>
+      <w:r>
+        <w:rPr>
+          <w:rFonts w:hint="eastAsia" w:ascii="Times New Roman" w:hAnsi="Times New Roman" w:cs="Times New Roman"/>
+          <w:sz w:val="24"/>
+          <w:lang w:val="en-US" w:eastAsia="zh-CN"/>
+        </w:rPr>
+        <w:t>、</w:t>
+      </w:r>
+      <w:r>
+        <w:rPr>
+          <w:rFonts w:hint="eastAsia" w:ascii="Times New Roman" w:hAnsi="Times New Roman" w:cs="Times New Roman"/>
+          <w:sz w:val="24"/>
+          <w:lang w:val="en-US" w:eastAsia="zh-CN"/>
+        </w:rPr>
+        <w:fldChar w:fldCharType="begin"/>
+      </w:r>
+      <w:r>
+        <w:rPr>
+          <w:rFonts w:hint="eastAsia" w:ascii="Times New Roman" w:hAnsi="Times New Roman" w:cs="Times New Roman"/>
+          <w:sz w:val="24"/>
+          <w:lang w:val="en-US" w:eastAsia="zh-CN"/>
+        </w:rPr>
+        <w:instrText xml:space="preserve"> HYPERLINK "http://open.weibo.com/wiki/%E5%BE%AE%E5%8D%9AAPI" \l ".E5.85.B3.E7.B3.BB" </w:instrText>
+      </w:r>
+      <w:r>
+        <w:rPr>
+          <w:rFonts w:hint="eastAsia" w:ascii="Times New Roman" w:hAnsi="Times New Roman" w:cs="Times New Roman"/>
+          <w:sz w:val="24"/>
+          <w:lang w:val="en-US" w:eastAsia="zh-CN"/>
+        </w:rPr>
+        <w:fldChar w:fldCharType="separate"/>
+      </w:r>
+      <w:r>
+        <w:rPr>
+          <w:rFonts w:hint="eastAsia" w:ascii="Times New Roman" w:hAnsi="Times New Roman" w:cs="Times New Roman"/>
+          <w:sz w:val="24"/>
+          <w:lang w:val="en-US" w:eastAsia="zh-CN"/>
+        </w:rPr>
+        <w:t>关系接口</w:t>
+      </w:r>
+      <w:r>
+        <w:rPr>
+          <w:rFonts w:hint="eastAsia" w:ascii="Times New Roman" w:hAnsi="Times New Roman" w:cs="Times New Roman"/>
+          <w:sz w:val="24"/>
+          <w:lang w:val="en-US" w:eastAsia="zh-CN"/>
+        </w:rPr>
+        <w:fldChar w:fldCharType="end"/>
+      </w:r>
+      <w:r>
+        <w:rPr>
+          <w:rFonts w:hint="eastAsia" w:ascii="Times New Roman" w:hAnsi="Times New Roman" w:cs="Times New Roman"/>
+          <w:sz w:val="24"/>
+          <w:lang w:val="en-US" w:eastAsia="zh-CN"/>
+        </w:rPr>
+        <w:t>、</w:t>
+      </w:r>
+      <w:r>
+        <w:rPr>
+          <w:rFonts w:hint="eastAsia" w:ascii="Times New Roman" w:hAnsi="Times New Roman" w:cs="Times New Roman"/>
+          <w:sz w:val="24"/>
+          <w:lang w:val="en-US" w:eastAsia="zh-CN"/>
+        </w:rPr>
+        <w:fldChar w:fldCharType="begin"/>
+      </w:r>
+      <w:r>
+        <w:rPr>
+          <w:rFonts w:hint="eastAsia" w:ascii="Times New Roman" w:hAnsi="Times New Roman" w:cs="Times New Roman"/>
+          <w:sz w:val="24"/>
+          <w:lang w:val="en-US" w:eastAsia="zh-CN"/>
+        </w:rPr>
+        <w:instrText xml:space="preserve"> HYPERLINK "http://open.weibo.com/wiki/%E5%BE%AE%E5%8D%9AAPI" \l ".E6.90.9C.E7.B4.A2" </w:instrText>
+      </w:r>
+      <w:r>
+        <w:rPr>
+          <w:rFonts w:hint="eastAsia" w:ascii="Times New Roman" w:hAnsi="Times New Roman" w:cs="Times New Roman"/>
+          <w:sz w:val="24"/>
+          <w:lang w:val="en-US" w:eastAsia="zh-CN"/>
+        </w:rPr>
+        <w:fldChar w:fldCharType="separate"/>
+      </w:r>
+      <w:r>
+        <w:rPr>
+          <w:rFonts w:hint="eastAsia" w:ascii="Times New Roman" w:hAnsi="Times New Roman" w:cs="Times New Roman"/>
+          <w:sz w:val="24"/>
+          <w:lang w:val="en-US" w:eastAsia="zh-CN"/>
+        </w:rPr>
+        <w:t>搜索接口</w:t>
+      </w:r>
+      <w:r>
+        <w:rPr>
+          <w:rFonts w:hint="eastAsia" w:ascii="Times New Roman" w:hAnsi="Times New Roman" w:cs="Times New Roman"/>
+          <w:sz w:val="24"/>
+          <w:lang w:val="en-US" w:eastAsia="zh-CN"/>
+        </w:rPr>
+        <w:fldChar w:fldCharType="end"/>
+      </w:r>
+      <w:r>
+        <w:rPr>
+          <w:rFonts w:hint="eastAsia" w:ascii="Times New Roman" w:hAnsi="Times New Roman" w:cs="Times New Roman"/>
+          <w:sz w:val="24"/>
+          <w:lang w:val="en-US" w:eastAsia="zh-CN"/>
+        </w:rPr>
+        <w:t>、</w:t>
+      </w:r>
+      <w:r>
+        <w:rPr>
+          <w:rFonts w:hint="eastAsia" w:ascii="Times New Roman" w:hAnsi="Times New Roman" w:cs="Times New Roman"/>
+          <w:sz w:val="24"/>
+          <w:lang w:val="en-US" w:eastAsia="zh-CN"/>
+        </w:rPr>
+        <w:fldChar w:fldCharType="begin"/>
+      </w:r>
+      <w:r>
+        <w:rPr>
+          <w:rFonts w:hint="eastAsia" w:ascii="Times New Roman" w:hAnsi="Times New Roman" w:cs="Times New Roman"/>
+          <w:sz w:val="24"/>
+          <w:lang w:val="en-US" w:eastAsia="zh-CN"/>
+        </w:rPr>
+        <w:instrText xml:space="preserve"> HYPERLINK "http://open.weibo.com/wiki/%E5%BE%AE%E5%8D%9AAPI" \l ".E7.9F.AD.E9.93.BE" </w:instrText>
+      </w:r>
+      <w:r>
+        <w:rPr>
+          <w:rFonts w:hint="eastAsia" w:ascii="Times New Roman" w:hAnsi="Times New Roman" w:cs="Times New Roman"/>
+          <w:sz w:val="24"/>
+          <w:lang w:val="en-US" w:eastAsia="zh-CN"/>
+        </w:rPr>
+        <w:fldChar w:fldCharType="separate"/>
+      </w:r>
+      <w:r>
+        <w:rPr>
+          <w:rFonts w:hint="eastAsia" w:ascii="Times New Roman" w:hAnsi="Times New Roman" w:cs="Times New Roman"/>
+          <w:sz w:val="24"/>
+          <w:lang w:val="en-US" w:eastAsia="zh-CN"/>
+        </w:rPr>
+        <w:t>短链接口</w:t>
+      </w:r>
+      <w:r>
+        <w:rPr>
+          <w:rFonts w:hint="eastAsia" w:ascii="Times New Roman" w:hAnsi="Times New Roman" w:cs="Times New Roman"/>
+          <w:sz w:val="24"/>
+          <w:lang w:val="en-US" w:eastAsia="zh-CN"/>
+        </w:rPr>
+        <w:fldChar w:fldCharType="end"/>
+      </w:r>
+      <w:r>
+        <w:rPr>
+          <w:rFonts w:hint="eastAsia" w:ascii="Times New Roman" w:hAnsi="Times New Roman" w:cs="Times New Roman"/>
+          <w:sz w:val="24"/>
+          <w:lang w:val="en-US" w:eastAsia="zh-CN"/>
+        </w:rPr>
+        <w:t>、</w:t>
+      </w:r>
+      <w:r>
+        <w:rPr>
+          <w:rFonts w:hint="eastAsia" w:ascii="Times New Roman" w:hAnsi="Times New Roman" w:cs="Times New Roman"/>
+          <w:sz w:val="24"/>
+          <w:lang w:val="en-US" w:eastAsia="zh-CN"/>
+        </w:rPr>
+        <w:fldChar w:fldCharType="begin"/>
+      </w:r>
+      <w:r>
+        <w:rPr>
+          <w:rFonts w:hint="eastAsia" w:ascii="Times New Roman" w:hAnsi="Times New Roman" w:cs="Times New Roman"/>
+          <w:sz w:val="24"/>
+          <w:lang w:val="en-US" w:eastAsia="zh-CN"/>
+        </w:rPr>
+        <w:instrText xml:space="preserve"> HYPERLINK "http://open.weibo.com/wiki/%E5%BE%AE%E5%8D%9AAPI" \l ".E5.85.AC.E5.85.B1.E6.9C.8D.E5.8A.A1" </w:instrText>
+      </w:r>
+      <w:r>
+        <w:rPr>
+          <w:rFonts w:hint="eastAsia" w:ascii="Times New Roman" w:hAnsi="Times New Roman" w:cs="Times New Roman"/>
+          <w:sz w:val="24"/>
+          <w:lang w:val="en-US" w:eastAsia="zh-CN"/>
+        </w:rPr>
+        <w:fldChar w:fldCharType="separate"/>
+      </w:r>
+      <w:r>
+        <w:rPr>
+          <w:rFonts w:hint="eastAsia" w:ascii="Times New Roman" w:hAnsi="Times New Roman" w:cs="Times New Roman"/>
+          <w:sz w:val="24"/>
+          <w:lang w:val="en-US" w:eastAsia="zh-CN"/>
+        </w:rPr>
+        <w:t>公共服务接口</w:t>
+      </w:r>
+      <w:r>
+        <w:rPr>
+          <w:rFonts w:hint="eastAsia" w:ascii="Times New Roman" w:hAnsi="Times New Roman" w:cs="Times New Roman"/>
+          <w:sz w:val="24"/>
+          <w:lang w:val="en-US" w:eastAsia="zh-CN"/>
+        </w:rPr>
+        <w:fldChar w:fldCharType="end"/>
+      </w:r>
+      <w:r>
+        <w:rPr>
+          <w:rFonts w:hint="eastAsia" w:ascii="Times New Roman" w:hAnsi="Times New Roman" w:cs="Times New Roman"/>
+          <w:sz w:val="24"/>
+          <w:lang w:val="en-US" w:eastAsia="zh-CN"/>
+        </w:rPr>
+        <w:t>、</w:t>
+      </w:r>
+      <w:r>
+        <w:rPr>
+          <w:rFonts w:hint="eastAsia" w:ascii="Times New Roman" w:hAnsi="Times New Roman" w:cs="Times New Roman"/>
+          <w:sz w:val="24"/>
+          <w:lang w:val="en-US" w:eastAsia="zh-CN"/>
+        </w:rPr>
+        <w:fldChar w:fldCharType="begin"/>
+      </w:r>
+      <w:r>
+        <w:rPr>
+          <w:rFonts w:hint="eastAsia" w:ascii="Times New Roman" w:hAnsi="Times New Roman" w:cs="Times New Roman"/>
+          <w:sz w:val="24"/>
+          <w:lang w:val="en-US" w:eastAsia="zh-CN"/>
+        </w:rPr>
+        <w:instrText xml:space="preserve"> HYPERLINK "http://open.weibo.com/wiki/%E5%BE%AE%E5%8D%9AAPI" \l "OAuth2" </w:instrText>
+      </w:r>
+      <w:r>
+        <w:rPr>
+          <w:rFonts w:hint="eastAsia" w:ascii="Times New Roman" w:hAnsi="Times New Roman" w:cs="Times New Roman"/>
+          <w:sz w:val="24"/>
+          <w:lang w:val="en-US" w:eastAsia="zh-CN"/>
+        </w:rPr>
+        <w:fldChar w:fldCharType="separate"/>
+      </w:r>
+      <w:r>
+        <w:rPr>
+          <w:rFonts w:hint="eastAsia" w:ascii="Times New Roman" w:hAnsi="Times New Roman" w:cs="Times New Roman"/>
+          <w:sz w:val="24"/>
+          <w:lang w:val="en-US" w:eastAsia="zh-CN"/>
+        </w:rPr>
+        <w:t>OAuth 2.0授权接口</w:t>
+      </w:r>
+      <w:r>
+        <w:rPr>
+          <w:rFonts w:hint="eastAsia" w:ascii="Times New Roman" w:hAnsi="Times New Roman" w:cs="Times New Roman"/>
+          <w:sz w:val="24"/>
+          <w:lang w:val="en-US" w:eastAsia="zh-CN"/>
+        </w:rPr>
+        <w:fldChar w:fldCharType="end"/>
+      </w:r>
+      <w:r>
+        <w:rPr>
+          <w:rFonts w:hint="eastAsia" w:ascii="Times New Roman" w:hAnsi="Times New Roman" w:cs="Times New Roman"/>
+          <w:sz w:val="24"/>
+          <w:lang w:val="en-US" w:eastAsia="zh-CN"/>
+        </w:rPr>
+        <w:t>。</w:t>
+      </w:r>
+    </w:p>
+    <w:p>
+      <w:pPr>
+        <w:spacing w:line="360" w:lineRule="auto"/>
+        <w:ind w:firstLine="480" w:firstLineChars="200"/>
+        <w:rPr>
+          <w:rFonts w:hint="eastAsia" w:ascii="Times New Roman" w:hAnsi="Times New Roman" w:cs="Times New Roman"/>
+          <w:sz w:val="24"/>
+          <w:lang w:val="en-US" w:eastAsia="zh-CN"/>
+        </w:rPr>
+      </w:pPr>
+      <w:r>
+        <w:rPr>
+          <w:rFonts w:hint="eastAsia" w:ascii="Times New Roman" w:hAnsi="Times New Roman" w:cs="Times New Roman"/>
+          <w:sz w:val="24"/>
+          <w:lang w:val="en-US" w:eastAsia="zh-CN"/>
+        </w:rPr>
+        <w:t>主题相关论坛（如股票论坛）等数据可以通过网络爬虫的方式获取。</w:t>
+      </w:r>
+    </w:p>
+    <w:p>
+      <w:pPr>
+        <w:spacing w:line="360" w:lineRule="auto"/>
+        <w:ind w:firstLine="480" w:firstLineChars="200"/>
+        <w:rPr>
+          <w:rFonts w:hint="eastAsia" w:ascii="Times New Roman" w:hAnsi="Times New Roman" w:cs="Times New Roman"/>
+          <w:sz w:val="24"/>
+          <w:lang w:val="en-US" w:eastAsia="zh-CN"/>
+        </w:rPr>
+      </w:pPr>
+    </w:p>
+    <w:p>
+      <w:pPr>
+        <w:spacing w:line="360" w:lineRule="auto"/>
+        <w:ind w:firstLine="480" w:firstLineChars="200"/>
+        <w:rPr>
+          <w:rFonts w:hint="eastAsia" w:ascii="Times New Roman" w:hAnsi="Times New Roman" w:cs="Times New Roman"/>
+          <w:sz w:val="24"/>
+          <w:lang w:val="en-US" w:eastAsia="zh-CN"/>
+        </w:rPr>
+      </w:pPr>
+      <w:r>
+        <w:rPr>
+          <w:rFonts w:hint="eastAsia" w:ascii="Times New Roman" w:hAnsi="Times New Roman" w:cs="Times New Roman"/>
+          <w:sz w:val="24"/>
+          <w:lang w:val="en-US" w:eastAsia="zh-CN"/>
+        </w:rPr>
+        <w:t>3 电商平台大数据</w:t>
+      </w:r>
+    </w:p>
+    <w:p>
+      <w:pPr>
+        <w:spacing w:line="360" w:lineRule="auto"/>
+        <w:ind w:firstLine="480" w:firstLineChars="200"/>
+        <w:rPr>
+          <w:rFonts w:hint="eastAsia" w:ascii="Times New Roman" w:hAnsi="Times New Roman" w:cs="Times New Roman"/>
+          <w:sz w:val="24"/>
+          <w:lang w:val="en-US" w:eastAsia="zh-CN"/>
+        </w:rPr>
+      </w:pPr>
+      <w:r>
+        <w:rPr>
+          <w:rFonts w:hint="eastAsia" w:ascii="Times New Roman" w:hAnsi="Times New Roman" w:cs="Times New Roman"/>
+          <w:sz w:val="24"/>
+          <w:lang w:val="en-US" w:eastAsia="zh-CN"/>
+        </w:rPr>
+        <w:t>电子商务数据方面，国内领先的电商纷纷推出了自己的数据服务平台，提供数据以及分析产品等服务。</w:t>
+      </w:r>
+    </w:p>
+    <w:p>
+      <w:pPr>
+        <w:spacing w:line="360" w:lineRule="auto"/>
+        <w:ind w:firstLine="480" w:firstLineChars="200"/>
+        <w:rPr>
+          <w:rFonts w:hint="eastAsia" w:ascii="Times New Roman" w:hAnsi="Times New Roman" w:cs="Times New Roman"/>
+          <w:sz w:val="24"/>
+          <w:lang w:val="en-US" w:eastAsia="zh-CN"/>
+        </w:rPr>
+      </w:pPr>
+      <w:r>
+        <w:rPr>
+          <w:rFonts w:hint="eastAsia" w:ascii="Times New Roman" w:hAnsi="Times New Roman" w:cs="Times New Roman"/>
+          <w:sz w:val="24"/>
+          <w:lang w:val="en-US" w:eastAsia="zh-CN"/>
+        </w:rPr>
+        <w:t>阿里巴巴“天池”大数据研究平台的服务对象是学术界的科研机构。针对当前学术界面临的两个问题，一是缺少有价值的真实的商业数据；二是缺少具有强大功能的计算平台支持复杂的数据处理。阿里巴巴集团于2014年正式推出“天池”平台，基于阿里集团的海量数据离线处理服务ODPS。目前向用户开放的活动主要有三类：开放式数据研究、课题合作、竞赛活动。开放三类科研数据集，包括用户购买成交记录、商品购买评论记录、商品浏览日志记录等。目前其开放的不少数据集已经应用于实际科研中，并为国际顶尖的人工智能会议承办数据竞赛如</w:t>
+      </w:r>
+      <w:r>
+        <w:rPr>
+          <w:rFonts w:hint="eastAsia" w:ascii="Times New Roman" w:hAnsi="Times New Roman" w:cs="Times New Roman"/>
+          <w:sz w:val="24"/>
+          <w:lang w:val="en-US" w:eastAsia="zh-CN"/>
+        </w:rPr>
+        <w:fldChar w:fldCharType="begin"/>
+      </w:r>
+      <w:r>
+        <w:rPr>
+          <w:rFonts w:hint="eastAsia" w:ascii="Times New Roman" w:hAnsi="Times New Roman" w:cs="Times New Roman"/>
+          <w:sz w:val="24"/>
+          <w:lang w:val="en-US" w:eastAsia="zh-CN"/>
+        </w:rPr>
+        <w:instrText xml:space="preserve"> HYPERLINK "https://tianchi.aliyun.com/datalab/dataSet.htm?spm=5176.100073.888.13.491433d86eOZdg&amp;id=1" \o "IJCAI-15 Competition" \t "https://tianchi.aliyun.com/datalab/_blank" </w:instrText>
+      </w:r>
+      <w:r>
+        <w:rPr>
+          <w:rFonts w:hint="eastAsia" w:ascii="Times New Roman" w:hAnsi="Times New Roman" w:cs="Times New Roman"/>
+          <w:sz w:val="24"/>
+          <w:lang w:val="en-US" w:eastAsia="zh-CN"/>
+        </w:rPr>
+        <w:fldChar w:fldCharType="separate"/>
+      </w:r>
+      <w:r>
+        <w:rPr>
+          <w:rFonts w:hint="eastAsia" w:ascii="Times New Roman" w:hAnsi="Times New Roman" w:cs="Times New Roman"/>
+          <w:sz w:val="24"/>
+          <w:lang w:val="en-US" w:eastAsia="zh-CN"/>
+        </w:rPr>
+        <w:t>IJCAI-2015</w:t>
+      </w:r>
+      <w:r>
+        <w:rPr>
+          <w:rFonts w:hint="eastAsia" w:ascii="Times New Roman" w:hAnsi="Times New Roman" w:cs="Times New Roman"/>
+          <w:sz w:val="24"/>
+          <w:lang w:val="en-US" w:eastAsia="zh-CN"/>
+        </w:rPr>
+        <w:fldChar w:fldCharType="end"/>
+      </w:r>
+      <w:r>
+        <w:rPr>
+          <w:rFonts w:hint="eastAsia" w:ascii="Times New Roman" w:hAnsi="Times New Roman" w:cs="Times New Roman"/>
+          <w:sz w:val="24"/>
+          <w:lang w:val="en-US" w:eastAsia="zh-CN"/>
+        </w:rPr>
+        <w:t>等，具有一定的影响力。Peng Jiang, Yadong Zhu, Yi Zhang, Quan Yuan, Life-stage Prediction for Product Recommendation in E-commerce. To appear in Proceedings of the 21th ACM SIGKDD international conference on Knowledge discovery and data mining, ACM, 2015. </w:t>
+      </w:r>
+    </w:p>
+    <w:p>
+      <w:pPr>
+        <w:spacing w:line="360" w:lineRule="auto"/>
+        <w:ind w:firstLine="480" w:firstLineChars="200"/>
+        <w:rPr>
+          <w:rFonts w:hint="eastAsia" w:ascii="Times New Roman" w:hAnsi="Times New Roman" w:cs="Times New Roman"/>
+          <w:sz w:val="24"/>
+          <w:lang w:val="en-US" w:eastAsia="zh-CN"/>
+        </w:rPr>
+      </w:pPr>
+      <w:r>
+        <w:rPr>
+          <w:rFonts w:hint="eastAsia" w:ascii="Times New Roman" w:hAnsi="Times New Roman" w:cs="Times New Roman"/>
+          <w:sz w:val="24"/>
+          <w:lang w:val="en-US" w:eastAsia="zh-CN"/>
+        </w:rPr>
+        <w:t>除此之外，阿里巴巴还推出了阿里指数等数据分析服务。阿里指数是了解电子商务平台市场动向的数据分析平台，2012年11月26日正式上线。根据阿里巴巴网站每日运营的基本数据包括每天网站浏览量、每天浏览的人次、每天新增供求产品数、新增公司数和产品数这5项指标统计计算得出。是以阿里电商数据为核心，面向媒体、市场研究员以及社会大众提供的社会化大数据展示平台；提供地域、行业等角度指数化的数据分析，作为市场及行业研究的参考、社会热点的洞察工具。其提供的功能具体如下：</w:t>
+      </w:r>
+    </w:p>
+    <w:p>
+      <w:pPr>
+        <w:spacing w:line="360" w:lineRule="auto"/>
+        <w:ind w:firstLine="480" w:firstLineChars="200"/>
+        <w:rPr>
+          <w:rFonts w:hint="eastAsia" w:ascii="Times New Roman" w:hAnsi="Times New Roman" w:cs="Times New Roman"/>
+          <w:sz w:val="24"/>
+          <w:lang w:val="en-US" w:eastAsia="zh-CN"/>
+        </w:rPr>
+      </w:pPr>
+      <w:r>
+        <w:rPr>
+          <w:rFonts w:hint="eastAsia" w:ascii="Times New Roman" w:hAnsi="Times New Roman" w:cs="Times New Roman"/>
+          <w:sz w:val="24"/>
+          <w:lang w:val="en-US" w:eastAsia="zh-CN"/>
+        </w:rPr>
+        <w:t>区域指数：通过行业指数，可以了解一个行业的现状，获悉它在特定地区的发展态势，发现热门商品，知晓行业下卖家及买家群体概况。</w:t>
+      </w:r>
+    </w:p>
+    <w:p>
+      <w:pPr>
+        <w:spacing w:line="360" w:lineRule="auto"/>
+        <w:ind w:firstLine="480" w:firstLineChars="200"/>
+        <w:rPr>
+          <w:rFonts w:hint="eastAsia" w:ascii="Times New Roman" w:hAnsi="Times New Roman" w:cs="Times New Roman"/>
+          <w:sz w:val="24"/>
+          <w:lang w:val="en-US" w:eastAsia="zh-CN"/>
+        </w:rPr>
+      </w:pPr>
+      <w:r>
+        <w:rPr>
+          <w:rFonts w:hint="eastAsia" w:ascii="Times New Roman" w:hAnsi="Times New Roman" w:cs="Times New Roman"/>
+          <w:sz w:val="24"/>
+          <w:lang w:val="en-US" w:eastAsia="zh-CN"/>
+        </w:rPr>
+        <w:t>区域贸易往来：查看当前选择省份与全国各省间交易情况，交易热度及热门类目分布一目了然。</w:t>
+      </w:r>
+    </w:p>
+    <w:p>
+      <w:pPr>
+        <w:spacing w:line="360" w:lineRule="auto"/>
+        <w:ind w:firstLine="480" w:firstLineChars="200"/>
+        <w:rPr>
+          <w:rFonts w:hint="eastAsia" w:ascii="Times New Roman" w:hAnsi="Times New Roman" w:cs="Times New Roman"/>
+          <w:sz w:val="24"/>
+          <w:lang w:val="en-US" w:eastAsia="zh-CN"/>
+        </w:rPr>
+      </w:pPr>
+      <w:r>
+        <w:rPr>
+          <w:rFonts w:hint="eastAsia" w:ascii="Times New Roman" w:hAnsi="Times New Roman" w:cs="Times New Roman"/>
+          <w:sz w:val="24"/>
+          <w:lang w:val="en-US" w:eastAsia="zh-CN"/>
+        </w:rPr>
+        <w:t>热门类目：不同省份的地域热门交易二级类目可在这里查看；包括东部的浙江、中部的安徽、南部的广东、西南的四川、有地方特色的海南，供用户了解典型地区特色。</w:t>
+      </w:r>
+    </w:p>
+    <w:p>
+      <w:pPr>
+        <w:spacing w:line="360" w:lineRule="auto"/>
+        <w:ind w:firstLine="480" w:firstLineChars="200"/>
+        <w:rPr>
+          <w:rFonts w:hint="eastAsia" w:ascii="Times New Roman" w:hAnsi="Times New Roman" w:cs="Times New Roman"/>
+          <w:sz w:val="24"/>
+          <w:lang w:val="en-US" w:eastAsia="zh-CN"/>
+        </w:rPr>
+      </w:pPr>
+      <w:r>
+        <w:rPr>
+          <w:rFonts w:hint="eastAsia" w:ascii="Times New Roman" w:hAnsi="Times New Roman" w:cs="Times New Roman"/>
+          <w:sz w:val="24"/>
+          <w:lang w:val="en-US" w:eastAsia="zh-CN"/>
+        </w:rPr>
+        <w:t>行业指数：通过行业指数，您可以了解一个行业的现状，获悉它在特定地区的发展态势，发现热门商品，知晓行业下卖家及买家群体概况。</w:t>
+      </w:r>
+    </w:p>
+    <w:p>
+      <w:pPr>
+        <w:spacing w:line="360" w:lineRule="auto"/>
+        <w:ind w:firstLine="480" w:firstLineChars="200"/>
+        <w:rPr>
+          <w:rFonts w:hint="eastAsia" w:ascii="Times New Roman" w:hAnsi="Times New Roman" w:cs="Times New Roman"/>
+          <w:sz w:val="24"/>
+          <w:lang w:val="en-US" w:eastAsia="zh-CN"/>
+        </w:rPr>
+      </w:pPr>
+      <w:r>
+        <w:rPr>
+          <w:rFonts w:hint="eastAsia" w:ascii="Times New Roman" w:hAnsi="Times New Roman" w:cs="Times New Roman"/>
+          <w:sz w:val="24"/>
+          <w:lang w:val="en-US" w:eastAsia="zh-CN"/>
+        </w:rPr>
+        <w:t>搜索词排行：即搜索次数的指数化指标，包括衣（女/男装）、食（零食/坚果/特产）、行（户外/ 登山/野营/旅行用品）、用（3C数码配件），供您了解衣食行用相关行业特色。</w:t>
+      </w:r>
+    </w:p>
+    <w:p>
+      <w:pPr>
+        <w:spacing w:line="360" w:lineRule="auto"/>
+        <w:ind w:firstLine="480" w:firstLineChars="200"/>
+        <w:rPr>
+          <w:rFonts w:hint="eastAsia" w:ascii="Times New Roman" w:hAnsi="Times New Roman" w:cs="Times New Roman"/>
+          <w:sz w:val="24"/>
+          <w:lang w:val="en-US" w:eastAsia="zh-CN"/>
+        </w:rPr>
+      </w:pPr>
+      <w:r>
+        <w:rPr>
+          <w:rFonts w:hint="eastAsia" w:ascii="Times New Roman" w:hAnsi="Times New Roman" w:cs="Times New Roman"/>
+          <w:sz w:val="24"/>
+          <w:lang w:val="en-US" w:eastAsia="zh-CN"/>
+        </w:rPr>
+        <w:t>热门地区：洞察不同类目下，按照交易指数排序，最终提供基于购买热度及销售热度的地区排名；提供最近7天数据的查看。</w:t>
+      </w:r>
+    </w:p>
+    <w:p>
+      <w:pPr>
+        <w:spacing w:line="360" w:lineRule="auto"/>
+        <w:ind w:firstLine="480" w:firstLineChars="200"/>
+        <w:rPr>
+          <w:rFonts w:hint="eastAsia" w:ascii="Times New Roman" w:hAnsi="Times New Roman" w:cs="Times New Roman"/>
+          <w:sz w:val="24"/>
+          <w:lang w:val="en-US" w:eastAsia="zh-CN"/>
+        </w:rPr>
+      </w:pPr>
+      <w:r>
+        <w:rPr>
+          <w:rFonts w:hint="eastAsia" w:ascii="Times New Roman" w:hAnsi="Times New Roman" w:cs="Times New Roman"/>
+          <w:sz w:val="24"/>
+          <w:lang w:val="en-US" w:eastAsia="zh-CN"/>
+        </w:rPr>
+        <w:t>据了解，目前在中国大陆地区已有1亿家中小企业，而最新的统计数据表明，利用电子商务的中国企业在6000万数量左右。阿里巴巴的用户覆盖了中国目前大部分中小企业，使得阿里指数可能会成为中国电子商务市场的一个关键的晴雨表。</w:t>
+      </w:r>
+    </w:p>
+    <w:p>
+      <w:pPr>
+        <w:spacing w:line="360" w:lineRule="auto"/>
+        <w:ind w:firstLine="480" w:firstLineChars="200"/>
+        <w:rPr>
+          <w:rFonts w:hint="eastAsia" w:ascii="Times New Roman" w:hAnsi="Times New Roman" w:cs="Times New Roman"/>
+          <w:sz w:val="24"/>
+          <w:lang w:val="en-US" w:eastAsia="zh-CN"/>
+        </w:rPr>
+      </w:pPr>
+      <w:r>
+        <w:rPr>
+          <w:rFonts w:hint="eastAsia" w:ascii="Times New Roman" w:hAnsi="Times New Roman" w:cs="Times New Roman"/>
+          <w:sz w:val="24"/>
+          <w:lang w:val="en-US" w:eastAsia="zh-CN"/>
+        </w:rPr>
+        <w:t>2015年3月2日,阿里巴巴还推出了国内首个面向政府开放的大数据产品——阿里经济云图。各地政府可自助查询当地多维度的电子商务经济数据,为决策服务。功能包括地方经济总览、全景分析、数据监测以及知识服务等功能,数据覆盖全国34个省级行政区、300多个地级市、2 000多个县级行政单位,数据可以细化到区县一级。地方政府可通过阿里经济云图,挖掘出区域内的优势产业、热门商品、潜力企业、消费主力,和相邻地区进行对比,在对比中找到自身的优劣势,成为决策依据。</w:t>
+      </w:r>
+    </w:p>
+    <w:p>
+      <w:pPr>
+        <w:spacing w:line="360" w:lineRule="auto"/>
+        <w:ind w:firstLine="480" w:firstLineChars="200"/>
+        <w:rPr>
+          <w:rFonts w:hint="eastAsia" w:ascii="Times New Roman" w:hAnsi="Times New Roman" w:cs="Times New Roman"/>
+          <w:sz w:val="24"/>
+          <w:lang w:val="en-US" w:eastAsia="zh-CN"/>
+        </w:rPr>
+      </w:pPr>
+      <w:r>
+        <w:rPr>
+          <w:rFonts w:hint="eastAsia" w:ascii="Times New Roman" w:hAnsi="Times New Roman" w:cs="Times New Roman"/>
+          <w:sz w:val="24"/>
+          <w:lang w:val="en-US" w:eastAsia="zh-CN"/>
+        </w:rPr>
+        <w:t>全球速卖通（AliExpress）是阿里巴巴帮助中小企业接触终端批发零售商，小批量多批次快速销售，拓展利润空间而全力打造的融合订单、支付、物流于一体的外贸在线交易平台，正式上线于2010年4月。全球速卖通面向海外买家，通过</w:t>
+      </w:r>
+      <w:r>
+        <w:rPr>
+          <w:rFonts w:hint="eastAsia" w:ascii="Times New Roman" w:hAnsi="Times New Roman" w:cs="Times New Roman"/>
+          <w:sz w:val="24"/>
+          <w:lang w:val="en-US" w:eastAsia="zh-CN"/>
+        </w:rPr>
+        <w:fldChar w:fldCharType="begin"/>
+      </w:r>
+      <w:r>
+        <w:rPr>
+          <w:rFonts w:hint="eastAsia" w:ascii="Times New Roman" w:hAnsi="Times New Roman" w:cs="Times New Roman"/>
+          <w:sz w:val="24"/>
+          <w:lang w:val="en-US" w:eastAsia="zh-CN"/>
+        </w:rPr>
+        <w:instrText xml:space="preserve"> HYPERLINK "https://baike.baidu.com/item/%E6%94%AF%E4%BB%98%E5%AE%9D" \t "https://baike.baidu.com/item/%E5%85%A8%E7%90%83%E9%80%9F%E5%8D%96%E9%80%9A/_blank" </w:instrText>
+      </w:r>
+      <w:r>
+        <w:rPr>
+          <w:rFonts w:hint="eastAsia" w:ascii="Times New Roman" w:hAnsi="Times New Roman" w:cs="Times New Roman"/>
+          <w:sz w:val="24"/>
+          <w:lang w:val="en-US" w:eastAsia="zh-CN"/>
+        </w:rPr>
+        <w:fldChar w:fldCharType="separate"/>
+      </w:r>
+      <w:r>
+        <w:rPr>
+          <w:rFonts w:hint="eastAsia" w:ascii="Times New Roman" w:hAnsi="Times New Roman" w:cs="Times New Roman"/>
+          <w:sz w:val="24"/>
+          <w:lang w:val="en-US" w:eastAsia="zh-CN"/>
+        </w:rPr>
+        <w:t>支付宝</w:t>
+      </w:r>
+      <w:r>
+        <w:rPr>
+          <w:rFonts w:hint="eastAsia" w:ascii="Times New Roman" w:hAnsi="Times New Roman" w:cs="Times New Roman"/>
+          <w:sz w:val="24"/>
+          <w:lang w:val="en-US" w:eastAsia="zh-CN"/>
+        </w:rPr>
+        <w:fldChar w:fldCharType="end"/>
+      </w:r>
+      <w:r>
+        <w:rPr>
+          <w:rFonts w:hint="eastAsia" w:ascii="Times New Roman" w:hAnsi="Times New Roman" w:cs="Times New Roman"/>
+          <w:sz w:val="24"/>
+          <w:lang w:val="en-US" w:eastAsia="zh-CN"/>
+        </w:rPr>
+        <w:t>国际账户进行担保交易，并使用国际快递发货。截止2013年3月全球速卖通已经覆盖220多个国家和地区的买家；覆盖服装服饰、3C、家居、饰品等等共30个一级行业类目；海外买家流量超过5000万/日；交易额年增长速度持续超过400%；全球网站</w:t>
+      </w:r>
+      <w:r>
+        <w:rPr>
+          <w:rFonts w:hint="eastAsia" w:ascii="Times New Roman" w:hAnsi="Times New Roman" w:cs="Times New Roman"/>
+          <w:sz w:val="24"/>
+          <w:lang w:val="en-US" w:eastAsia="zh-CN"/>
+        </w:rPr>
+        <w:fldChar w:fldCharType="begin"/>
+      </w:r>
+      <w:r>
+        <w:rPr>
+          <w:rFonts w:hint="eastAsia" w:ascii="Times New Roman" w:hAnsi="Times New Roman" w:cs="Times New Roman"/>
+          <w:sz w:val="24"/>
+          <w:lang w:val="en-US" w:eastAsia="zh-CN"/>
+        </w:rPr>
+        <w:instrText xml:space="preserve"> HYPERLINK "https://baike.baidu.com/item/alexa" \t "https://baike.baidu.com/item/%E5%85%A8%E7%90%83%E9%80%9F%E5%8D%96%E9%80%9A/_blank" </w:instrText>
+      </w:r>
+      <w:r>
+        <w:rPr>
+          <w:rFonts w:hint="eastAsia" w:ascii="Times New Roman" w:hAnsi="Times New Roman" w:cs="Times New Roman"/>
+          <w:sz w:val="24"/>
+          <w:lang w:val="en-US" w:eastAsia="zh-CN"/>
+        </w:rPr>
+        <w:fldChar w:fldCharType="separate"/>
+      </w:r>
+      <w:r>
+        <w:rPr>
+          <w:rFonts w:hint="eastAsia" w:ascii="Times New Roman" w:hAnsi="Times New Roman" w:cs="Times New Roman"/>
+          <w:sz w:val="24"/>
+          <w:lang w:val="en-US" w:eastAsia="zh-CN"/>
+        </w:rPr>
+        <w:t>alexa</w:t>
+      </w:r>
+      <w:r>
+        <w:rPr>
+          <w:rFonts w:hint="eastAsia" w:ascii="Times New Roman" w:hAnsi="Times New Roman" w:cs="Times New Roman"/>
+          <w:sz w:val="24"/>
+          <w:lang w:val="en-US" w:eastAsia="zh-CN"/>
+        </w:rPr>
+        <w:fldChar w:fldCharType="end"/>
+      </w:r>
+      <w:r>
+        <w:rPr>
+          <w:rFonts w:hint="eastAsia" w:ascii="Times New Roman" w:hAnsi="Times New Roman" w:cs="Times New Roman"/>
+          <w:sz w:val="24"/>
+          <w:lang w:val="en-US" w:eastAsia="zh-CN"/>
+        </w:rPr>
+        <w:t>排名131，并在快速提升中。该平台积累的进出口交易数据对于资源能源的安全风险分析也有一定作用。</w:t>
+      </w:r>
+    </w:p>
+    <w:p>
+      <w:pPr>
+        <w:spacing w:line="360" w:lineRule="auto"/>
+        <w:ind w:firstLine="480" w:firstLineChars="200"/>
+        <w:rPr>
+          <w:rFonts w:hint="eastAsia" w:ascii="Times New Roman" w:hAnsi="Times New Roman" w:cs="Times New Roman"/>
+          <w:sz w:val="24"/>
+          <w:lang w:val="en-US" w:eastAsia="zh-CN"/>
+        </w:rPr>
+      </w:pPr>
+    </w:p>
+    <w:p>
+      <w:pPr>
+        <w:spacing w:line="360" w:lineRule="auto"/>
+        <w:ind w:firstLine="480" w:firstLineChars="200"/>
+        <w:rPr>
+          <w:rFonts w:hint="eastAsia" w:ascii="Times New Roman" w:hAnsi="Times New Roman" w:cs="Times New Roman"/>
+          <w:sz w:val="24"/>
+          <w:lang w:val="en-US" w:eastAsia="zh-CN"/>
+        </w:rPr>
+      </w:pPr>
+      <w:r>
+        <w:rPr>
+          <w:rFonts w:hint="eastAsia" w:ascii="Times New Roman" w:hAnsi="Times New Roman" w:cs="Times New Roman"/>
+          <w:sz w:val="24"/>
+          <w:lang w:val="en-US" w:eastAsia="zh-CN"/>
+        </w:rPr>
+        <w:t>京东万象大数据开放平台（以下简称“万象平台”）（wxlink.jcloud.com）是京东云在已有的云计算平台基础上围绕数据提供方、数据需求方、数据服务方等多方，构建了以数据开放、数据共享、数据分析为核心的综合性数据开放平台。其服务宗旨是帮助数据的提供方与需求方进行数据对接，解决数据缺失问题，完善数据价值，帮助企业解决数据孤岛的问题，从而提升企业运营效率。目前拥有的数据类型主要包括金融、征信、电商、质检、海关、运营商等领域权威、全面数据，未来会引入各类政府开放的数据，使供需生态更加丰富。</w:t>
+      </w:r>
+    </w:p>
+    <w:p>
+      <w:pPr>
+        <w:spacing w:line="360" w:lineRule="auto"/>
+        <w:ind w:firstLine="480" w:firstLineChars="200"/>
+        <w:rPr>
+          <w:rFonts w:hint="eastAsia" w:ascii="Times New Roman" w:hAnsi="Times New Roman" w:cs="Times New Roman"/>
+          <w:sz w:val="24"/>
+          <w:lang w:val="en-US" w:eastAsia="zh-CN"/>
+        </w:rPr>
+      </w:pPr>
+      <w:r>
+        <w:rPr>
+          <w:rFonts w:hint="eastAsia" w:ascii="Times New Roman" w:hAnsi="Times New Roman" w:cs="Times New Roman"/>
+          <w:sz w:val="24"/>
+          <w:lang w:val="en-US" w:eastAsia="zh-CN"/>
+        </w:rPr>
+        <w:t>与此同时，京东也推出了与阿里巴巴类似的消费、价格指数。京东金融大数据消费指数于2016年5月31日正式发布，指数涵盖12个行业，直观反映了各行业网上销售及价格趋势。京东金融大数据消费指数包含：家用电器、计算机、手机数码、食品饮料、酒类、服装鞋包、家居家装、珠宝首饰、母婴保健、办公设备、运动户外及个护化妆等12个大消费类行业的价格指数和销售指数。据介绍，其指数主要能够应用于证券投资行业，为证券分析和策略生产提供高质量、独家的信息，提高基本面投资的有效性。</w:t>
+      </w:r>
+    </w:p>
+    <w:p>
+      <w:pPr>
+        <w:spacing w:line="360" w:lineRule="auto"/>
+        <w:ind w:firstLine="480" w:firstLineChars="200"/>
+        <w:rPr>
+          <w:rFonts w:hint="eastAsia" w:ascii="Times New Roman" w:hAnsi="Times New Roman" w:cs="Times New Roman"/>
+          <w:sz w:val="24"/>
+          <w:lang w:val="en-US" w:eastAsia="zh-CN"/>
+        </w:rPr>
+      </w:pPr>
+      <w:r>
+        <w:rPr>
+          <w:rFonts w:hint="eastAsia" w:ascii="Times New Roman" w:hAnsi="Times New Roman" w:cs="Times New Roman"/>
+          <w:sz w:val="24"/>
+          <w:lang w:val="en-US" w:eastAsia="zh-CN"/>
+        </w:rPr>
+        <w:t>除了衣食行用等日常消费品，证券、期货、大宗商品等金融交易也已高度网络化。在证券交易行业，券商对于大数据的重要性已经有了高度共识，特别是在市场行情预测等方面，起步非常早。在期货市场以及大宗商品等场外交易市场，对交易数据的综合分析也得到越来越多企业的重视。我国的大宗商品场外交易市场经过十多年的发展，已形成一个新兴行业。在一些重点领域，如棉花、钢材等，大宗商品交易市场的交易量已经占到全国总交易量的一半以上。一些互联网公司同样聚集了该领域的大量 数据，如金网安泰公司为全国 370 多家大宗商品交易市场（约占到国内近 2/3 合规市场）提供了大宗商品交易平台软件，从而积累了大量原始交易数据。对这些 数据源的后续挖掘和分析，对于宏观经济监测预测也具有重要意义。</w:t>
+      </w:r>
+    </w:p>
+    <w:p>
+      <w:pPr>
+        <w:spacing w:line="360" w:lineRule="auto"/>
+        <w:ind w:firstLine="480" w:firstLineChars="200"/>
+        <w:rPr>
+          <w:rFonts w:hint="eastAsia" w:ascii="Times New Roman" w:hAnsi="Times New Roman" w:cs="Times New Roman"/>
+          <w:sz w:val="24"/>
+          <w:lang w:val="en-US" w:eastAsia="zh-CN"/>
+        </w:rPr>
+      </w:pPr>
+    </w:p>
+    <w:p>
+      <w:pPr>
+        <w:spacing w:line="360" w:lineRule="auto"/>
+        <w:ind w:firstLine="480" w:firstLineChars="200"/>
+        <w:rPr>
+          <w:rFonts w:hint="eastAsia" w:ascii="Times New Roman" w:hAnsi="Times New Roman" w:cs="Times New Roman"/>
+          <w:sz w:val="24"/>
+          <w:lang w:val="en-US" w:eastAsia="zh-CN"/>
+        </w:rPr>
+      </w:pPr>
+      <w:r>
+        <w:rPr>
+          <w:rFonts w:hint="eastAsia" w:ascii="Times New Roman" w:hAnsi="Times New Roman" w:cs="Times New Roman"/>
+          <w:sz w:val="24"/>
+          <w:lang w:val="en-US" w:eastAsia="zh-CN"/>
+        </w:rPr>
+        <w:t xml:space="preserve">4 新闻、行业相关网页数据 </w:t>
+      </w:r>
+    </w:p>
+    <w:p>
+      <w:pPr>
+        <w:spacing w:line="360" w:lineRule="auto"/>
+        <w:ind w:firstLine="480" w:firstLineChars="200"/>
+        <w:rPr>
+          <w:rFonts w:hint="eastAsia" w:ascii="Times New Roman" w:hAnsi="Times New Roman" w:cs="Times New Roman"/>
+          <w:sz w:val="24"/>
+          <w:lang w:val="en-US" w:eastAsia="zh-CN"/>
+        </w:rPr>
+      </w:pPr>
+      <w:r>
+        <w:rPr>
+          <w:rFonts w:hint="eastAsia" w:ascii="Times New Roman" w:hAnsi="Times New Roman" w:cs="Times New Roman"/>
+          <w:sz w:val="24"/>
+          <w:lang w:val="en-US" w:eastAsia="zh-CN"/>
+        </w:rPr>
+        <w:t>新闻与行业相关的网页数据提供了所关注问题的最新资讯，从中可以提取出有价值的事实性数据，以及公众的关注度、情绪等信息。可以被应用于宏观经济指数如网络价格指数的建立，预测产品销量、投资者关注度以及股价等。</w:t>
+      </w:r>
+    </w:p>
+    <w:p>
+      <w:pPr>
+        <w:spacing w:line="360" w:lineRule="auto"/>
+        <w:ind w:firstLine="480" w:firstLineChars="200"/>
+        <w:rPr>
+          <w:rFonts w:hint="eastAsia" w:ascii="Times New Roman" w:hAnsi="Times New Roman" w:cs="Times New Roman"/>
+          <w:sz w:val="24"/>
+          <w:lang w:val="en-US" w:eastAsia="zh-CN"/>
+        </w:rPr>
+      </w:pPr>
+      <w:r>
+        <w:rPr>
+          <w:rFonts w:hint="eastAsia" w:ascii="Times New Roman" w:hAnsi="Times New Roman" w:cs="Times New Roman"/>
+          <w:sz w:val="24"/>
+          <w:lang w:val="en-US" w:eastAsia="zh-CN"/>
+        </w:rPr>
+        <w:t>如MIT学者创建的Billion Prices Project(BPP)通过采集网络零售商品价格建立零售价格通货膨胀指数时就使用了全球各个地区的行业相关网页中网络价格数据。王雪蓉, 万年红. 基于跨境电商可控关联性大数据的出口产品销量动态预测模型[J]. 计算机应用, 2017, 37(4):1038-1043.在对出口产品销量进行预测时不仅使用了跨境电商的数据，还加入了相关的互联网中各种形式的文档。Ding X, Zhang Y, Liu T, et al. Deep learning for event-driven stock prediction[C]// International Conference on Artificial Intelligence. AAAI Press, 2015:2327-2333在预测个股价格和股市波动率时使用了Reuters路透社以及全球商业、金融信息和财经资讯的领先提供商Bloomberg（彭博）的新闻数据。</w:t>
+      </w:r>
+    </w:p>
+    <w:p>
+      <w:pPr>
+        <w:spacing w:line="360" w:lineRule="auto"/>
+        <w:ind w:firstLine="480" w:firstLineChars="200"/>
+        <w:rPr>
+          <w:rFonts w:hint="eastAsia" w:ascii="Times New Roman" w:hAnsi="Times New Roman" w:cs="Times New Roman"/>
+          <w:sz w:val="24"/>
+          <w:lang w:val="en-US" w:eastAsia="zh-CN"/>
+        </w:rPr>
+      </w:pPr>
+      <w:r>
+        <w:rPr>
+          <w:rFonts w:hint="eastAsia" w:ascii="Times New Roman" w:hAnsi="Times New Roman" w:cs="Times New Roman"/>
+          <w:sz w:val="24"/>
+          <w:lang w:val="en-US" w:eastAsia="zh-CN"/>
+        </w:rPr>
+        <w:t>新闻数据的获取可以采用网页爬虫，也可使用RSS等技术，如张铁军. 一种基于新闻大数据的自动选股方法:, CN107025264A[P]. 2017.使用RSS实时获取互联网财经新闻,每半小时更新一次。</w:t>
+      </w:r>
+    </w:p>
+    <w:p>
+      <w:pPr>
+        <w:spacing w:line="360" w:lineRule="auto"/>
+        <w:ind w:firstLine="480" w:firstLineChars="200"/>
+        <w:rPr>
+          <w:rFonts w:hint="eastAsia" w:ascii="Times New Roman" w:hAnsi="Times New Roman" w:cs="Times New Roman"/>
+          <w:sz w:val="24"/>
+          <w:lang w:val="en-US" w:eastAsia="zh-CN"/>
+        </w:rPr>
+      </w:pPr>
+    </w:p>
+    <w:p>
+      <w:pPr>
+        <w:spacing w:line="360" w:lineRule="auto"/>
+        <w:ind w:firstLine="480" w:firstLineChars="200"/>
+        <w:rPr>
+          <w:rFonts w:hint="eastAsia" w:ascii="Times New Roman" w:hAnsi="Times New Roman" w:cs="Times New Roman"/>
+          <w:sz w:val="24"/>
+          <w:lang w:val="en-US" w:eastAsia="zh-CN"/>
+        </w:rPr>
+      </w:pPr>
+      <w:r>
+        <w:rPr>
+          <w:rFonts w:hint="eastAsia" w:ascii="Times New Roman" w:hAnsi="Times New Roman" w:cs="Times New Roman"/>
+          <w:sz w:val="24"/>
+          <w:lang w:val="en-US" w:eastAsia="zh-CN"/>
+        </w:rPr>
+        <w:t xml:space="preserve">5 企业管理大数据 </w:t>
+      </w:r>
+    </w:p>
+    <w:p>
+      <w:pPr>
+        <w:spacing w:line="360" w:lineRule="auto"/>
+        <w:ind w:firstLine="480" w:firstLineChars="200"/>
+        <w:rPr>
+          <w:rFonts w:hint="eastAsia" w:ascii="Times New Roman" w:hAnsi="Times New Roman" w:cs="Times New Roman"/>
+          <w:sz w:val="24"/>
+          <w:lang w:val="en-US" w:eastAsia="zh-CN"/>
+        </w:rPr>
+      </w:pPr>
+      <w:r>
+        <w:rPr>
+          <w:rFonts w:hint="eastAsia" w:ascii="Times New Roman" w:hAnsi="Times New Roman" w:cs="Times New Roman"/>
+          <w:sz w:val="24"/>
+          <w:lang w:val="en-US" w:eastAsia="zh-CN"/>
+        </w:rPr>
+        <w:t>企业管理大数据这里包括企业内部生产零售数据、所管理企业的交易数据、投资者数据等。其与资源能源安全风险相关的应</w:t>
       </w:r>
       <w:bookmarkStart w:id="2" w:name="_GoBack"/>
       <w:bookmarkEnd w:id="2"/>
@@ -2512,34 +3529,75 @@
           <w:sz w:val="24"/>
           <w:lang w:val="en-US" w:eastAsia="zh-CN"/>
         </w:rPr>
-        <w:t>API key。</w:t>
-      </w:r>
-      <w:r>
-        <w:rPr>
-          <w:rFonts w:hint="eastAsia" w:ascii="Times New Roman" w:hAnsi="Times New Roman" w:cs="Times New Roman"/>
-          <w:sz w:val="24"/>
-          <w:lang w:val="en-US" w:eastAsia="zh-CN"/>
-        </w:rPr>
-        <w:commentReference w:id="1"/>
-      </w:r>
-    </w:p>
-    <w:p>
-      <w:pPr>
-        <w:spacing w:line="360" w:lineRule="auto"/>
-        <w:ind w:firstLine="480" w:firstLineChars="200"/>
-        <w:rPr>
-          <w:rFonts w:hint="eastAsia" w:ascii="Times New Roman" w:hAnsi="Times New Roman" w:cs="Times New Roman"/>
-          <w:sz w:val="24"/>
-          <w:lang w:val="en-US" w:eastAsia="zh-CN"/>
-        </w:rPr>
-      </w:pPr>
-      <w:r>
-        <w:rPr>
-          <w:rFonts w:hint="eastAsia" w:ascii="Times New Roman" w:hAnsi="Times New Roman" w:cs="Times New Roman"/>
-          <w:sz w:val="24"/>
-          <w:lang w:val="en-US" w:eastAsia="zh-CN"/>
-        </w:rPr>
-        <w:t>微博开放平台开放了包括微博、评论、用户及关系在内的二十余类接口，通过Oauth2.0用户授权后即可在任意开发环境下使用。丰富齐全的功能，可以满足各种类型的产品需求。具体可分为</w:t>
+        <w:t>用主要集中于两方面。首先在对产业发展进行监测预测时，如分析销量、库存时使用企业内部生产零售数据，李敏波, 王海鹏, 陈松奎,等.（2017）在轮胎销售数据预测时采用了轮胎企业销售数据，并融合了多个不同领域的销售数据源。其次在分析金融市场的相关因素时，使用期货、大宗商品等交易所提供的交易数据、投资人数据，如岳艳涛, 章雅婷, 张宇,等在分析的橡胶期货交易策略，预测期货价格时利用了期货交易所每秒钟提供两笔交易品种的实时数据(成交量、持仓量、总量、买一价、买一量、卖一价、卖一量)。</w:t>
+      </w:r>
+    </w:p>
+    <w:p>
+      <w:pPr>
+        <w:spacing w:line="360" w:lineRule="auto"/>
+        <w:ind w:firstLine="480" w:firstLineChars="200"/>
+        <w:rPr>
+          <w:rFonts w:hint="eastAsia" w:ascii="Times New Roman" w:hAnsi="Times New Roman" w:cs="Times New Roman"/>
+          <w:sz w:val="24"/>
+          <w:lang w:val="en-US" w:eastAsia="zh-CN"/>
+        </w:rPr>
+      </w:pPr>
+      <w:r>
+        <w:rPr>
+          <w:rFonts w:hint="eastAsia" w:ascii="Times New Roman" w:hAnsi="Times New Roman" w:cs="Times New Roman"/>
+          <w:sz w:val="24"/>
+          <w:lang w:val="en-US" w:eastAsia="zh-CN"/>
+        </w:rPr>
+        <w:t>企业管理数据与电商数据的不同之处在于其私密性更高，且通常会涉及企业的利益，因此获取的难度更高，需要与相关企业进行深度合作。</w:t>
+      </w:r>
+    </w:p>
+    <w:p>
+      <w:pPr>
+        <w:spacing w:line="360" w:lineRule="auto"/>
+        <w:ind w:firstLine="480" w:firstLineChars="200"/>
+        <w:rPr>
+          <w:rFonts w:hint="eastAsia" w:ascii="Times New Roman" w:hAnsi="Times New Roman" w:cs="Times New Roman"/>
+          <w:sz w:val="24"/>
+          <w:lang w:val="en-US" w:eastAsia="zh-CN"/>
+        </w:rPr>
+      </w:pPr>
+    </w:p>
+    <w:p>
+      <w:pPr>
+        <w:spacing w:line="360" w:lineRule="auto"/>
+        <w:ind w:firstLine="480" w:firstLineChars="200"/>
+        <w:rPr>
+          <w:rFonts w:hint="eastAsia" w:ascii="Times New Roman" w:hAnsi="Times New Roman" w:cs="Times New Roman"/>
+          <w:sz w:val="24"/>
+          <w:lang w:val="en-US" w:eastAsia="zh-CN"/>
+        </w:rPr>
+      </w:pPr>
+      <w:r>
+        <w:rPr>
+          <w:rFonts w:hint="eastAsia" w:ascii="Times New Roman" w:hAnsi="Times New Roman" w:cs="Times New Roman"/>
+          <w:sz w:val="24"/>
+          <w:lang w:val="en-US" w:eastAsia="zh-CN"/>
+        </w:rPr>
+        <w:t xml:space="preserve">6 物联网大数据 </w:t>
+      </w:r>
+    </w:p>
+    <w:p>
+      <w:pPr>
+        <w:spacing w:line="360" w:lineRule="auto"/>
+        <w:ind w:firstLine="480" w:firstLineChars="200"/>
+        <w:rPr>
+          <w:rFonts w:hint="eastAsia" w:ascii="Times New Roman" w:hAnsi="Times New Roman" w:cs="Times New Roman"/>
+          <w:sz w:val="24"/>
+          <w:lang w:val="en-US" w:eastAsia="zh-CN"/>
+        </w:rPr>
+      </w:pPr>
+      <w:r>
+        <w:rPr>
+          <w:rFonts w:hint="eastAsia" w:ascii="Times New Roman" w:hAnsi="Times New Roman" w:cs="Times New Roman"/>
+          <w:sz w:val="24"/>
+          <w:lang w:val="en-US" w:eastAsia="zh-CN"/>
+        </w:rPr>
+        <w:t>物联网就是物物相连的互联网。其核心和基础仍然是互联网，是在互联网基础上的延伸和扩展的网络。其延伸和扩展在于用户端可以是任何物品，即物品与物品之间，进行</w:t>
       </w:r>
       <w:r>
         <w:rPr>
@@ -2555,7 +3613,7 @@
           <w:sz w:val="24"/>
           <w:lang w:val="en-US" w:eastAsia="zh-CN"/>
         </w:rPr>
-        <w:instrText xml:space="preserve"> HYPERLINK "http://open.weibo.com/wiki/%E5%BE%AE%E5%8D%9AAPI" \l ".E7.B2.89.E4.B8.9D.E6.9C.8D.E5.8A.A1.E6.8E.A5.E5.8F.A3" </w:instrText>
+        <w:instrText xml:space="preserve"> HYPERLINK "https://baike.baidu.com/item/%E4%BF%A1%E6%81%AF%E4%BA%A4%E6%8D%A2" \t "https://baike.baidu.com/item/_blank" </w:instrText>
       </w:r>
       <w:r>
         <w:rPr>
@@ -2571,7 +3629,7 @@
           <w:sz w:val="24"/>
           <w:lang w:val="en-US" w:eastAsia="zh-CN"/>
         </w:rPr>
-        <w:t>粉丝服务接口</w:t>
+        <w:t>信息交换</w:t>
       </w:r>
       <w:r>
         <w:rPr>
@@ -2587,7 +3645,7 @@
           <w:sz w:val="24"/>
           <w:lang w:val="en-US" w:eastAsia="zh-CN"/>
         </w:rPr>
-        <w:t>、</w:t>
+        <w:t>和</w:t>
       </w:r>
       <w:r>
         <w:rPr>
@@ -2603,7 +3661,7 @@
           <w:sz w:val="24"/>
           <w:lang w:val="en-US" w:eastAsia="zh-CN"/>
         </w:rPr>
-        <w:instrText xml:space="preserve"> HYPERLINK "http://open.weibo.com/wiki/%E5%BE%AE%E5%8D%9AAPI" \l ".E5.BE.AE.E5.8D.9A" </w:instrText>
+        <w:instrText xml:space="preserve"> HYPERLINK "https://baike.baidu.com/item/%E9%80%9A%E4%BF%A1/300982" \t "https://baike.baidu.com/item/_blank" </w:instrText>
       </w:r>
       <w:r>
         <w:rPr>
@@ -2619,7 +3677,7 @@
           <w:sz w:val="24"/>
           <w:lang w:val="en-US" w:eastAsia="zh-CN"/>
         </w:rPr>
-        <w:t>微博接口</w:t>
+        <w:t>通信</w:t>
       </w:r>
       <w:r>
         <w:rPr>
@@ -2635,379 +3693,199 @@
           <w:sz w:val="24"/>
           <w:lang w:val="en-US" w:eastAsia="zh-CN"/>
         </w:rPr>
-        <w:t>、</w:t>
-      </w:r>
-      <w:r>
-        <w:rPr>
-          <w:rFonts w:hint="eastAsia" w:ascii="Times New Roman" w:hAnsi="Times New Roman" w:cs="Times New Roman"/>
-          <w:sz w:val="24"/>
-          <w:lang w:val="en-US" w:eastAsia="zh-CN"/>
-        </w:rPr>
-        <w:fldChar w:fldCharType="begin"/>
-      </w:r>
-      <w:r>
-        <w:rPr>
-          <w:rFonts w:hint="eastAsia" w:ascii="Times New Roman" w:hAnsi="Times New Roman" w:cs="Times New Roman"/>
-          <w:sz w:val="24"/>
-          <w:lang w:val="en-US" w:eastAsia="zh-CN"/>
-        </w:rPr>
-        <w:instrText xml:space="preserve"> HYPERLINK "http://open.weibo.com/wiki/%E5%BE%AE%E5%8D%9AAPI" \l ".E8.AF.84.E8.AE.BA" </w:instrText>
-      </w:r>
-      <w:r>
-        <w:rPr>
-          <w:rFonts w:hint="eastAsia" w:ascii="Times New Roman" w:hAnsi="Times New Roman" w:cs="Times New Roman"/>
-          <w:sz w:val="24"/>
-          <w:lang w:val="en-US" w:eastAsia="zh-CN"/>
-        </w:rPr>
-        <w:fldChar w:fldCharType="separate"/>
-      </w:r>
-      <w:r>
-        <w:rPr>
-          <w:rFonts w:hint="eastAsia" w:ascii="Times New Roman" w:hAnsi="Times New Roman" w:cs="Times New Roman"/>
-          <w:sz w:val="24"/>
-          <w:lang w:val="en-US" w:eastAsia="zh-CN"/>
-        </w:rPr>
-        <w:t>评论接口</w:t>
-      </w:r>
-      <w:r>
-        <w:rPr>
-          <w:rFonts w:hint="eastAsia" w:ascii="Times New Roman" w:hAnsi="Times New Roman" w:cs="Times New Roman"/>
-          <w:sz w:val="24"/>
-          <w:lang w:val="en-US" w:eastAsia="zh-CN"/>
-        </w:rPr>
-        <w:fldChar w:fldCharType="end"/>
-      </w:r>
-      <w:r>
-        <w:rPr>
-          <w:rFonts w:hint="eastAsia" w:ascii="Times New Roman" w:hAnsi="Times New Roman" w:cs="Times New Roman"/>
-          <w:sz w:val="24"/>
-          <w:lang w:val="en-US" w:eastAsia="zh-CN"/>
-        </w:rPr>
-        <w:t>、</w:t>
-      </w:r>
-      <w:r>
-        <w:rPr>
-          <w:rFonts w:hint="eastAsia" w:ascii="Times New Roman" w:hAnsi="Times New Roman" w:cs="Times New Roman"/>
-          <w:sz w:val="24"/>
-          <w:lang w:val="en-US" w:eastAsia="zh-CN"/>
-        </w:rPr>
-        <w:fldChar w:fldCharType="begin"/>
-      </w:r>
-      <w:r>
-        <w:rPr>
-          <w:rFonts w:hint="eastAsia" w:ascii="Times New Roman" w:hAnsi="Times New Roman" w:cs="Times New Roman"/>
-          <w:sz w:val="24"/>
-          <w:lang w:val="en-US" w:eastAsia="zh-CN"/>
-        </w:rPr>
-        <w:instrText xml:space="preserve"> HYPERLINK "http://open.weibo.com/wiki/%E5%BE%AE%E5%8D%9AAPI" \l ".E7.94.A8.E6.88.B7" </w:instrText>
-      </w:r>
-      <w:r>
-        <w:rPr>
-          <w:rFonts w:hint="eastAsia" w:ascii="Times New Roman" w:hAnsi="Times New Roman" w:cs="Times New Roman"/>
-          <w:sz w:val="24"/>
-          <w:lang w:val="en-US" w:eastAsia="zh-CN"/>
-        </w:rPr>
-        <w:fldChar w:fldCharType="separate"/>
-      </w:r>
-      <w:r>
-        <w:rPr>
-          <w:rFonts w:hint="eastAsia" w:ascii="Times New Roman" w:hAnsi="Times New Roman" w:cs="Times New Roman"/>
-          <w:sz w:val="24"/>
-          <w:lang w:val="en-US" w:eastAsia="zh-CN"/>
-        </w:rPr>
-        <w:t>用户接口</w:t>
-      </w:r>
-      <w:r>
-        <w:rPr>
-          <w:rFonts w:hint="eastAsia" w:ascii="Times New Roman" w:hAnsi="Times New Roman" w:cs="Times New Roman"/>
-          <w:sz w:val="24"/>
-          <w:lang w:val="en-US" w:eastAsia="zh-CN"/>
-        </w:rPr>
-        <w:fldChar w:fldCharType="end"/>
-      </w:r>
-      <w:r>
-        <w:rPr>
-          <w:rFonts w:hint="eastAsia" w:ascii="Times New Roman" w:hAnsi="Times New Roman" w:cs="Times New Roman"/>
-          <w:sz w:val="24"/>
-          <w:lang w:val="en-US" w:eastAsia="zh-CN"/>
-        </w:rPr>
-        <w:t>、</w:t>
-      </w:r>
-      <w:r>
-        <w:rPr>
-          <w:rFonts w:hint="eastAsia" w:ascii="Times New Roman" w:hAnsi="Times New Roman" w:cs="Times New Roman"/>
-          <w:sz w:val="24"/>
-          <w:lang w:val="en-US" w:eastAsia="zh-CN"/>
-        </w:rPr>
-        <w:fldChar w:fldCharType="begin"/>
-      </w:r>
-      <w:r>
-        <w:rPr>
-          <w:rFonts w:hint="eastAsia" w:ascii="Times New Roman" w:hAnsi="Times New Roman" w:cs="Times New Roman"/>
-          <w:sz w:val="24"/>
-          <w:lang w:val="en-US" w:eastAsia="zh-CN"/>
-        </w:rPr>
-        <w:instrText xml:space="preserve"> HYPERLINK "http://open.weibo.com/wiki/%E5%BE%AE%E5%8D%9AAPI" \l ".E5.85.B3.E7.B3.BB" </w:instrText>
-      </w:r>
-      <w:r>
-        <w:rPr>
-          <w:rFonts w:hint="eastAsia" w:ascii="Times New Roman" w:hAnsi="Times New Roman" w:cs="Times New Roman"/>
-          <w:sz w:val="24"/>
-          <w:lang w:val="en-US" w:eastAsia="zh-CN"/>
-        </w:rPr>
-        <w:fldChar w:fldCharType="separate"/>
-      </w:r>
-      <w:r>
-        <w:rPr>
-          <w:rFonts w:hint="eastAsia" w:ascii="Times New Roman" w:hAnsi="Times New Roman" w:cs="Times New Roman"/>
-          <w:sz w:val="24"/>
-          <w:lang w:val="en-US" w:eastAsia="zh-CN"/>
-        </w:rPr>
-        <w:t>关系接口</w:t>
-      </w:r>
-      <w:r>
-        <w:rPr>
-          <w:rFonts w:hint="eastAsia" w:ascii="Times New Roman" w:hAnsi="Times New Roman" w:cs="Times New Roman"/>
-          <w:sz w:val="24"/>
-          <w:lang w:val="en-US" w:eastAsia="zh-CN"/>
-        </w:rPr>
-        <w:fldChar w:fldCharType="end"/>
-      </w:r>
-      <w:r>
-        <w:rPr>
-          <w:rFonts w:hint="eastAsia" w:ascii="Times New Roman" w:hAnsi="Times New Roman" w:cs="Times New Roman"/>
-          <w:sz w:val="24"/>
-          <w:lang w:val="en-US" w:eastAsia="zh-CN"/>
-        </w:rPr>
-        <w:t>、</w:t>
-      </w:r>
-      <w:r>
-        <w:rPr>
-          <w:rFonts w:hint="eastAsia" w:ascii="Times New Roman" w:hAnsi="Times New Roman" w:cs="Times New Roman"/>
-          <w:sz w:val="24"/>
-          <w:lang w:val="en-US" w:eastAsia="zh-CN"/>
-        </w:rPr>
-        <w:fldChar w:fldCharType="begin"/>
-      </w:r>
-      <w:r>
-        <w:rPr>
-          <w:rFonts w:hint="eastAsia" w:ascii="Times New Roman" w:hAnsi="Times New Roman" w:cs="Times New Roman"/>
-          <w:sz w:val="24"/>
-          <w:lang w:val="en-US" w:eastAsia="zh-CN"/>
-        </w:rPr>
-        <w:instrText xml:space="preserve"> HYPERLINK "http://open.weibo.com/wiki/%E5%BE%AE%E5%8D%9AAPI" \l ".E6.90.9C.E7.B4.A2" </w:instrText>
-      </w:r>
-      <w:r>
-        <w:rPr>
-          <w:rFonts w:hint="eastAsia" w:ascii="Times New Roman" w:hAnsi="Times New Roman" w:cs="Times New Roman"/>
-          <w:sz w:val="24"/>
-          <w:lang w:val="en-US" w:eastAsia="zh-CN"/>
-        </w:rPr>
-        <w:fldChar w:fldCharType="separate"/>
-      </w:r>
-      <w:r>
-        <w:rPr>
-          <w:rFonts w:hint="eastAsia" w:ascii="Times New Roman" w:hAnsi="Times New Roman" w:cs="Times New Roman"/>
-          <w:sz w:val="24"/>
-          <w:lang w:val="en-US" w:eastAsia="zh-CN"/>
-        </w:rPr>
-        <w:t>搜索接口</w:t>
-      </w:r>
-      <w:r>
-        <w:rPr>
-          <w:rFonts w:hint="eastAsia" w:ascii="Times New Roman" w:hAnsi="Times New Roman" w:cs="Times New Roman"/>
-          <w:sz w:val="24"/>
-          <w:lang w:val="en-US" w:eastAsia="zh-CN"/>
-        </w:rPr>
-        <w:fldChar w:fldCharType="end"/>
-      </w:r>
-      <w:r>
-        <w:rPr>
-          <w:rFonts w:hint="eastAsia" w:ascii="Times New Roman" w:hAnsi="Times New Roman" w:cs="Times New Roman"/>
-          <w:sz w:val="24"/>
-          <w:lang w:val="en-US" w:eastAsia="zh-CN"/>
-        </w:rPr>
-        <w:t>、</w:t>
-      </w:r>
-      <w:r>
-        <w:rPr>
-          <w:rFonts w:hint="eastAsia" w:ascii="Times New Roman" w:hAnsi="Times New Roman" w:cs="Times New Roman"/>
-          <w:sz w:val="24"/>
-          <w:lang w:val="en-US" w:eastAsia="zh-CN"/>
-        </w:rPr>
-        <w:fldChar w:fldCharType="begin"/>
-      </w:r>
-      <w:r>
-        <w:rPr>
-          <w:rFonts w:hint="eastAsia" w:ascii="Times New Roman" w:hAnsi="Times New Roman" w:cs="Times New Roman"/>
-          <w:sz w:val="24"/>
-          <w:lang w:val="en-US" w:eastAsia="zh-CN"/>
-        </w:rPr>
-        <w:instrText xml:space="preserve"> HYPERLINK "http://open.weibo.com/wiki/%E5%BE%AE%E5%8D%9AAPI" \l ".E7.9F.AD.E9.93.BE" </w:instrText>
-      </w:r>
-      <w:r>
-        <w:rPr>
-          <w:rFonts w:hint="eastAsia" w:ascii="Times New Roman" w:hAnsi="Times New Roman" w:cs="Times New Roman"/>
-          <w:sz w:val="24"/>
-          <w:lang w:val="en-US" w:eastAsia="zh-CN"/>
-        </w:rPr>
-        <w:fldChar w:fldCharType="separate"/>
-      </w:r>
-      <w:r>
-        <w:rPr>
-          <w:rFonts w:hint="eastAsia" w:ascii="Times New Roman" w:hAnsi="Times New Roman" w:cs="Times New Roman"/>
-          <w:sz w:val="24"/>
-          <w:lang w:val="en-US" w:eastAsia="zh-CN"/>
-        </w:rPr>
-        <w:t>短链接口</w:t>
-      </w:r>
-      <w:r>
-        <w:rPr>
-          <w:rFonts w:hint="eastAsia" w:ascii="Times New Roman" w:hAnsi="Times New Roman" w:cs="Times New Roman"/>
-          <w:sz w:val="24"/>
-          <w:lang w:val="en-US" w:eastAsia="zh-CN"/>
-        </w:rPr>
-        <w:fldChar w:fldCharType="end"/>
-      </w:r>
-      <w:r>
-        <w:rPr>
-          <w:rFonts w:hint="eastAsia" w:ascii="Times New Roman" w:hAnsi="Times New Roman" w:cs="Times New Roman"/>
-          <w:sz w:val="24"/>
-          <w:lang w:val="en-US" w:eastAsia="zh-CN"/>
-        </w:rPr>
-        <w:t>、</w:t>
-      </w:r>
-      <w:r>
-        <w:rPr>
-          <w:rFonts w:hint="eastAsia" w:ascii="Times New Roman" w:hAnsi="Times New Roman" w:cs="Times New Roman"/>
-          <w:sz w:val="24"/>
-          <w:lang w:val="en-US" w:eastAsia="zh-CN"/>
-        </w:rPr>
-        <w:fldChar w:fldCharType="begin"/>
-      </w:r>
-      <w:r>
-        <w:rPr>
-          <w:rFonts w:hint="eastAsia" w:ascii="Times New Roman" w:hAnsi="Times New Roman" w:cs="Times New Roman"/>
-          <w:sz w:val="24"/>
-          <w:lang w:val="en-US" w:eastAsia="zh-CN"/>
-        </w:rPr>
-        <w:instrText xml:space="preserve"> HYPERLINK "http://open.weibo.com/wiki/%E5%BE%AE%E5%8D%9AAPI" \l ".E5.85.AC.E5.85.B1.E6.9C.8D.E5.8A.A1" </w:instrText>
-      </w:r>
-      <w:r>
-        <w:rPr>
-          <w:rFonts w:hint="eastAsia" w:ascii="Times New Roman" w:hAnsi="Times New Roman" w:cs="Times New Roman"/>
-          <w:sz w:val="24"/>
-          <w:lang w:val="en-US" w:eastAsia="zh-CN"/>
-        </w:rPr>
-        <w:fldChar w:fldCharType="separate"/>
-      </w:r>
-      <w:r>
-        <w:rPr>
-          <w:rFonts w:hint="eastAsia" w:ascii="Times New Roman" w:hAnsi="Times New Roman" w:cs="Times New Roman"/>
-          <w:sz w:val="24"/>
-          <w:lang w:val="en-US" w:eastAsia="zh-CN"/>
-        </w:rPr>
-        <w:t>公共服务接口</w:t>
-      </w:r>
-      <w:r>
-        <w:rPr>
-          <w:rFonts w:hint="eastAsia" w:ascii="Times New Roman" w:hAnsi="Times New Roman" w:cs="Times New Roman"/>
-          <w:sz w:val="24"/>
-          <w:lang w:val="en-US" w:eastAsia="zh-CN"/>
-        </w:rPr>
-        <w:fldChar w:fldCharType="end"/>
-      </w:r>
-      <w:r>
-        <w:rPr>
-          <w:rFonts w:hint="eastAsia" w:ascii="Times New Roman" w:hAnsi="Times New Roman" w:cs="Times New Roman"/>
-          <w:sz w:val="24"/>
-          <w:lang w:val="en-US" w:eastAsia="zh-CN"/>
-        </w:rPr>
-        <w:t>、</w:t>
-      </w:r>
-      <w:r>
-        <w:rPr>
-          <w:rFonts w:hint="eastAsia" w:ascii="Times New Roman" w:hAnsi="Times New Roman" w:cs="Times New Roman"/>
-          <w:sz w:val="24"/>
-          <w:lang w:val="en-US" w:eastAsia="zh-CN"/>
-        </w:rPr>
-        <w:fldChar w:fldCharType="begin"/>
-      </w:r>
-      <w:r>
-        <w:rPr>
-          <w:rFonts w:hint="eastAsia" w:ascii="Times New Roman" w:hAnsi="Times New Roman" w:cs="Times New Roman"/>
-          <w:sz w:val="24"/>
-          <w:lang w:val="en-US" w:eastAsia="zh-CN"/>
-        </w:rPr>
-        <w:instrText xml:space="preserve"> HYPERLINK "http://open.weibo.com/wiki/%E5%BE%AE%E5%8D%9AAPI" \l "OAuth2" </w:instrText>
-      </w:r>
-      <w:r>
-        <w:rPr>
-          <w:rFonts w:hint="eastAsia" w:ascii="Times New Roman" w:hAnsi="Times New Roman" w:cs="Times New Roman"/>
-          <w:sz w:val="24"/>
-          <w:lang w:val="en-US" w:eastAsia="zh-CN"/>
-        </w:rPr>
-        <w:fldChar w:fldCharType="separate"/>
-      </w:r>
-      <w:r>
-        <w:rPr>
-          <w:rFonts w:hint="eastAsia" w:ascii="Times New Roman" w:hAnsi="Times New Roman" w:cs="Times New Roman"/>
-          <w:sz w:val="24"/>
-          <w:lang w:val="en-US" w:eastAsia="zh-CN"/>
-        </w:rPr>
-        <w:t>OAuth 2.0授权接口</w:t>
-      </w:r>
-      <w:r>
-        <w:rPr>
-          <w:rFonts w:hint="eastAsia" w:ascii="Times New Roman" w:hAnsi="Times New Roman" w:cs="Times New Roman"/>
-          <w:sz w:val="24"/>
-          <w:lang w:val="en-US" w:eastAsia="zh-CN"/>
-        </w:rPr>
-        <w:fldChar w:fldCharType="end"/>
-      </w:r>
-      <w:r>
-        <w:rPr>
-          <w:rFonts w:hint="eastAsia" w:ascii="Times New Roman" w:hAnsi="Times New Roman" w:cs="Times New Roman"/>
-          <w:sz w:val="24"/>
-          <w:lang w:val="en-US" w:eastAsia="zh-CN"/>
-        </w:rPr>
-        <w:t>。</w:t>
-      </w:r>
-    </w:p>
-    <w:p>
-      <w:pPr>
-        <w:spacing w:line="360" w:lineRule="auto"/>
-        <w:ind w:firstLine="480" w:firstLineChars="200"/>
-        <w:rPr>
-          <w:rFonts w:hint="eastAsia" w:ascii="Times New Roman" w:hAnsi="Times New Roman" w:cs="Times New Roman"/>
-          <w:sz w:val="24"/>
-          <w:lang w:val="en-US" w:eastAsia="zh-CN"/>
-        </w:rPr>
-      </w:pPr>
-      <w:r>
-        <w:rPr>
-          <w:rFonts w:hint="eastAsia" w:ascii="Times New Roman" w:hAnsi="Times New Roman" w:cs="Times New Roman"/>
-          <w:sz w:val="24"/>
-          <w:lang w:val="en-US" w:eastAsia="zh-CN"/>
-        </w:rPr>
-        <w:t>主题相关论坛（如股票论坛）等数据可以通过网络爬虫的方式获取。</w:t>
-      </w:r>
-    </w:p>
-    <w:p>
-      <w:pPr>
-        <w:spacing w:line="360" w:lineRule="auto"/>
-        <w:ind w:firstLine="480" w:firstLineChars="200"/>
-        <w:rPr>
-          <w:rFonts w:hint="eastAsia" w:ascii="Times New Roman" w:hAnsi="Times New Roman" w:cs="Times New Roman"/>
-          <w:sz w:val="24"/>
-          <w:lang w:val="en-US" w:eastAsia="zh-CN"/>
-        </w:rPr>
-      </w:pPr>
-    </w:p>
-    <w:p>
-      <w:pPr>
-        <w:spacing w:line="360" w:lineRule="auto"/>
-        <w:ind w:firstLine="480" w:firstLineChars="200"/>
+        <w:t>，物物相息。</w:t>
+      </w:r>
+    </w:p>
+    <w:p>
+      <w:pPr>
+        <w:spacing w:line="360" w:lineRule="auto"/>
+        <w:ind w:firstLine="480" w:firstLineChars="200"/>
+        <w:rPr>
+          <w:rFonts w:hint="eastAsia" w:ascii="Times New Roman" w:hAnsi="Times New Roman" w:cs="Times New Roman"/>
+          <w:sz w:val="24"/>
+          <w:lang w:val="en-US" w:eastAsia="zh-CN"/>
+        </w:rPr>
+      </w:pPr>
+      <w:r>
+        <w:rPr>
+          <w:rFonts w:hint="eastAsia" w:ascii="Times New Roman" w:hAnsi="Times New Roman" w:cs="Times New Roman"/>
+          <w:sz w:val="24"/>
+          <w:lang w:val="en-US" w:eastAsia="zh-CN"/>
+        </w:rPr>
+        <w:t>1999 年，美国麻省理工学院 Auto-ID 研究中心的 Ashton 教授最早提出了 物联网的概念：将射频识别（RFID）技术和互联网结合起来，为每个产品建立 全球唯一的标识，即产品电子代码（EPC, Electric Product Code），采用射频识 别技术实现对所有产品的非接触式自动识别，然后通过互联网实现产品信息在 全球范围内的识别和管理。</w:t>
+      </w:r>
+      <w:r>
+        <w:rPr>
+          <w:rFonts w:hint="eastAsia" w:ascii="Times New Roman" w:hAnsi="Times New Roman" w:cs="Times New Roman"/>
+          <w:sz w:val="24"/>
+          <w:lang w:val="en-US" w:eastAsia="zh-CN"/>
+        </w:rPr>
+        <w:t>2005 年，国际电信联盟（ITU）发布了《ITU 互联网报告 2005：物联网》， 赋予物联网以新的内涵，报告指出，通过射频识别技术、传感器技术、纳米技术、智能嵌入技术等关键技术，利用互联网将世界上所有的物体都连接到一起， 使世界万物都可以上网。</w:t>
+      </w:r>
+    </w:p>
+    <w:p>
+      <w:pPr>
+        <w:spacing w:line="360" w:lineRule="auto"/>
+        <w:ind w:firstLine="480" w:firstLineChars="200"/>
+        <w:rPr>
+          <w:rFonts w:hint="eastAsia" w:ascii="Times New Roman" w:hAnsi="Times New Roman" w:cs="Times New Roman"/>
+          <w:sz w:val="24"/>
+          <w:lang w:val="en-US" w:eastAsia="zh-CN"/>
+        </w:rPr>
+      </w:pPr>
+      <w:r>
+        <w:rPr>
+          <w:rFonts w:hint="eastAsia" w:ascii="Times New Roman" w:hAnsi="Times New Roman" w:cs="Times New Roman"/>
+          <w:sz w:val="24"/>
+          <w:lang w:val="en-US" w:eastAsia="zh-CN"/>
+        </w:rPr>
+        <w:t>物联网数据的特性在于，成千上万多种多样的设备产生海量异构、流模式以及地理位置分散的实时数据，且这些设备周期性地发送关于特定监控现象的观察结果，亦或是报告感兴趣的特定／异常事件的发生情况。</w:t>
+      </w:r>
+    </w:p>
+    <w:p>
+      <w:pPr>
+        <w:spacing w:line="360" w:lineRule="auto"/>
+        <w:ind w:firstLine="420" w:firstLineChars="0"/>
+        <w:rPr>
+          <w:rFonts w:hint="eastAsia" w:ascii="Times New Roman" w:hAnsi="Times New Roman" w:cs="Times New Roman"/>
+          <w:sz w:val="24"/>
+          <w:lang w:val="en-US" w:eastAsia="zh-CN"/>
+        </w:rPr>
+      </w:pPr>
+      <w:r>
+        <w:rPr>
+          <w:rFonts w:hint="eastAsia" w:ascii="Times New Roman" w:hAnsi="Times New Roman" w:cs="Times New Roman"/>
+          <w:sz w:val="24"/>
+          <w:lang w:val="en-US" w:eastAsia="zh-CN"/>
+        </w:rPr>
+        <w:t>与资源能源安全风险相关的物联网大数据包括气象数据、手机通讯数据、地理位置GPS数据、电表电力数据、建筑物等设施的传感器数据等。</w:t>
+      </w:r>
+    </w:p>
+    <w:p>
+      <w:pPr>
+        <w:spacing w:line="360" w:lineRule="auto"/>
+        <w:rPr>
+          <w:rFonts w:hint="eastAsia" w:ascii="Times New Roman" w:hAnsi="Times New Roman" w:cs="Times New Roman"/>
+          <w:sz w:val="24"/>
+          <w:lang w:val="en-US" w:eastAsia="zh-CN"/>
+        </w:rPr>
+      </w:pPr>
+    </w:p>
+    <w:p>
+      <w:pPr>
+        <w:spacing w:line="360" w:lineRule="auto"/>
+        <w:rPr>
+          <w:rFonts w:hint="eastAsia" w:ascii="Times New Roman" w:hAnsi="Times New Roman" w:cs="Times New Roman"/>
+          <w:sz w:val="24"/>
+          <w:lang w:val="en-US" w:eastAsia="zh-CN"/>
+        </w:rPr>
+      </w:pPr>
+    </w:p>
+    <w:p>
+      <w:pPr>
+        <w:numPr>
+          <w:ilvl w:val="0"/>
+          <w:numId w:val="1"/>
+        </w:numPr>
+        <w:spacing w:line="360" w:lineRule="auto"/>
+        <w:ind w:firstLine="480" w:firstLineChars="200"/>
+        <w:rPr>
+          <w:rFonts w:hint="eastAsia" w:ascii="Times New Roman" w:hAnsi="Times New Roman" w:cs="Times New Roman"/>
+          <w:sz w:val="24"/>
+          <w:lang w:val="en-US" w:eastAsia="zh-CN"/>
+        </w:rPr>
+      </w:pPr>
+      <w:r>
+        <w:rPr>
+          <w:rFonts w:hint="eastAsia" w:ascii="Times New Roman" w:hAnsi="Times New Roman" w:cs="Times New Roman"/>
+          <w:sz w:val="24"/>
+          <w:lang w:val="en-US" w:eastAsia="zh-CN"/>
+        </w:rPr>
+        <w:t>互联网大数据与传统数据的配合</w:t>
+      </w:r>
+    </w:p>
+    <w:p>
+      <w:pPr>
+        <w:widowControl w:val="0"/>
+        <w:numPr>
+          <w:numId w:val="0"/>
+        </w:numPr>
+        <w:spacing w:line="360" w:lineRule="auto"/>
+        <w:ind w:firstLine="420" w:firstLineChars="0"/>
+        <w:jc w:val="both"/>
+        <w:rPr>
+          <w:rFonts w:hint="eastAsia" w:ascii="Times New Roman" w:hAnsi="Times New Roman" w:cs="Times New Roman"/>
+          <w:sz w:val="24"/>
+          <w:lang w:val="en-US" w:eastAsia="zh-CN"/>
+        </w:rPr>
+      </w:pPr>
+      <w:r>
+        <w:rPr>
+          <w:rFonts w:hint="eastAsia" w:ascii="Times New Roman" w:hAnsi="Times New Roman" w:cs="Times New Roman"/>
+          <w:sz w:val="24"/>
+          <w:lang w:val="en-US" w:eastAsia="zh-CN"/>
+        </w:rPr>
+        <w:t>刘涛雄和徐晓飞(2015)¨。使用了PC端百度搜索指数 讨论了互联网搜索行为对宏观经济预测产生的影 响，得出非结构化数据有助于</w:t>
+      </w:r>
+      <w:r>
+        <w:commentReference w:id="2"/>
+      </w:r>
+      <w:r>
+        <w:rPr>
+          <w:rFonts w:hint="eastAsia" w:ascii="Times New Roman" w:hAnsi="Times New Roman" w:cs="Times New Roman"/>
+          <w:sz w:val="24"/>
+          <w:lang w:val="en-US" w:eastAsia="zh-CN"/>
+        </w:rPr>
+        <w:t>提高预测宏观经济的 准确性，但不能替代政府统计数据，且要使用合适的 预测模型，由此提出了“两步法”，即先使用政府统 计数据进行初步预测，再加入百度搜索指数。</w:t>
+      </w:r>
+    </w:p>
+    <w:p>
+      <w:pPr>
+        <w:widowControl w:val="0"/>
+        <w:numPr>
+          <w:numId w:val="0"/>
+        </w:numPr>
+        <w:spacing w:line="360" w:lineRule="auto"/>
+        <w:jc w:val="both"/>
+        <w:rPr>
+          <w:rFonts w:hint="eastAsia" w:ascii="Times New Roman" w:hAnsi="Times New Roman" w:cs="Times New Roman"/>
+          <w:sz w:val="24"/>
+          <w:lang w:val="en-US" w:eastAsia="zh-CN"/>
+        </w:rPr>
+      </w:pPr>
+    </w:p>
+    <w:p>
+      <w:pPr>
+        <w:widowControl w:val="0"/>
+        <w:numPr>
+          <w:numId w:val="0"/>
+        </w:numPr>
+        <w:spacing w:line="360" w:lineRule="auto"/>
+        <w:ind w:firstLine="420" w:firstLineChars="0"/>
+        <w:jc w:val="both"/>
+        <w:rPr>
+          <w:rFonts w:hint="eastAsia" w:ascii="Times New Roman" w:hAnsi="Times New Roman" w:cs="Times New Roman"/>
+          <w:sz w:val="24"/>
+          <w:lang w:val="en-US" w:eastAsia="zh-CN"/>
+        </w:rPr>
+      </w:pPr>
+      <w:r>
+        <w:rPr>
+          <w:rFonts w:hint="eastAsia" w:ascii="Times New Roman" w:hAnsi="Times New Roman" w:cs="Times New Roman"/>
+          <w:sz w:val="24"/>
+          <w:lang w:val="en-US" w:eastAsia="zh-CN"/>
+        </w:rPr>
+        <w:t>本文选取的在线大数据不仅 包括了代表Pc端和移动端网民对碳价关心程度的百度整体搜索指数，还包括了反映网络媒体对碳价 关注程度的媒体指数，力求用更全面的数据信息预 测碳价。在借鉴“两步法”思想的同时，不限制新增变量的个数，旨在选出最优模型。</w:t>
+      </w:r>
+    </w:p>
+    <w:p>
+      <w:pPr>
+        <w:widowControl w:val="0"/>
+        <w:numPr>
+          <w:numId w:val="0"/>
+        </w:numPr>
+        <w:spacing w:line="360" w:lineRule="auto"/>
+        <w:jc w:val="both"/>
         <w:rPr>
           <w:rFonts w:hint="eastAsia" w:ascii="Times New Roman" w:hAnsi="Times New Roman" w:cs="Times New Roman"/>
           <w:sz w:val="24"/>
@@ -3079,23 +3957,66 @@
       </w:r>
     </w:p>
   </w:comment>
+  <w:comment w:id="2" w:author="longing life" w:date="2018-02-26T10:47:39Z" w:initials="">
+    <w:p>
+      <w:pPr>
+        <w:pStyle w:val="4"/>
+        <w:rPr>
+          <w:rFonts w:hint="eastAsia" w:eastAsiaTheme="minorEastAsia"/>
+          <w:lang w:val="en-US" w:eastAsia="zh-CN"/>
+        </w:rPr>
+      </w:pPr>
+      <w:r>
+        <w:rPr>
+          <w:rFonts w:hint="eastAsia"/>
+          <w:lang w:val="en-US" w:eastAsia="zh-CN"/>
+        </w:rPr>
+        <w:t>碳价预测那一篇</w:t>
+      </w:r>
+    </w:p>
+  </w:comment>
 </w:comments>
 </file>
 
 <file path=word/commentsExtended.xml><?xml version="1.0" encoding="utf-8"?>
 <w15:commentsEx xmlns:wpc="http://schemas.microsoft.com/office/word/2010/wordprocessingCanvas" xmlns:mc="http://schemas.openxmlformats.org/markup-compatibility/2006" xmlns:o="urn:schemas-microsoft-com:office:office" xmlns:r="http://schemas.openxmlformats.org/officeDocument/2006/relationships" xmlns:m="http://schemas.openxmlformats.org/officeDocument/2006/math" xmlns:v="urn:schemas-microsoft-com:vml" xmlns:wp14="http://schemas.microsoft.com/office/word/2010/wordprocessingDrawing" xmlns:wp="http://schemas.openxmlformats.org/drawingml/2006/wordprocessingDrawing" xmlns:w="http://schemas.openxmlformats.org/wordprocessingml/2006/main" xmlns:w14="http://schemas.microsoft.com/office/word/2010/wordml" xmlns:w15="http://schemas.microsoft.com/office/word/2012/wordml" xmlns:w10="urn:schemas-microsoft-com:office:word" xmlns:wpg="http://schemas.microsoft.com/office/word/2010/wordprocessingGroup" xmlns:wpi="http://schemas.microsoft.com/office/word/2010/wordprocessingInk" xmlns:wne="http://schemas.microsoft.com/office/word/2006/wordml" xmlns:wps="http://schemas.microsoft.com/office/word/2010/wordprocessingShape" xmlns:wpsCustomData="http://www.wps.cn/officeDocument/2013/wpsCustomData" mc:Ignorable="w14 w15 wp14">
-  <w15:commentEx w15:paraId="498A69BC" w15:done="0"/>
-  <w15:commentEx w15:paraId="6664429C" w15:done="0"/>
+  <w15:commentEx w15:paraId="57551AA5" w15:done="0"/>
+  <w15:commentEx w15:paraId="2FAE61EA" w15:done="0"/>
+  <w15:commentEx w15:paraId="1F502F8F" w15:done="0"/>
 </w15:commentsEx>
+</file>
+
+<file path=word/numbering.xml><?xml version="1.0" encoding="utf-8"?>
+<w:numbering xmlns:wpc="http://schemas.microsoft.com/office/word/2010/wordprocessingCanvas" xmlns:mc="http://schemas.openxmlformats.org/markup-compatibility/2006" xmlns:o="urn:schemas-microsoft-com:office:office" xmlns:r="http://schemas.openxmlformats.org/officeDocument/2006/relationships" xmlns:m="http://schemas.openxmlformats.org/officeDocument/2006/math" xmlns:v="urn:schemas-microsoft-com:vml" xmlns:wp14="http://schemas.microsoft.com/office/word/2010/wordprocessingDrawing" xmlns:wp="http://schemas.openxmlformats.org/drawingml/2006/wordprocessingDrawing" xmlns:w10="urn:schemas-microsoft-com:office:word" xmlns:w="http://schemas.openxmlformats.org/wordprocessingml/2006/main" xmlns:w14="http://schemas.microsoft.com/office/word/2010/wordml" xmlns:wpg="http://schemas.microsoft.com/office/word/2010/wordprocessingGroup" xmlns:wpi="http://schemas.microsoft.com/office/word/2010/wordprocessingInk" xmlns:wne="http://schemas.microsoft.com/office/word/2006/wordml" xmlns:wps="http://schemas.microsoft.com/office/word/2010/wordprocessingShape" mc:Ignorable="w14 wp14">
+  <w:abstractNum w:abstractNumId="0">
+    <w:nsid w:val="4A154B04"/>
+    <w:multiLevelType w:val="singleLevel"/>
+    <w:tmpl w:val="4A154B04"/>
+    <w:lvl w:ilvl="0" w:tentative="0">
+      <w:start w:val="3"/>
+      <w:numFmt w:val="decimal"/>
+      <w:lvlText w:val="%1."/>
+      <w:lvlJc w:val="left"/>
+      <w:pPr>
+        <w:tabs>
+          <w:tab w:val="left" w:pos="312"/>
+        </w:tabs>
+      </w:pPr>
+    </w:lvl>
+  </w:abstractNum>
+  <w:num w:numId="1">
+    <w:abstractNumId w:val="0"/>
+  </w:num>
+</w:numbering>
 </file>
 
 <file path=word/people.xml><?xml version="1.0" encoding="utf-8"?>
 <w15:people xmlns:wpc="http://schemas.microsoft.com/office/word/2010/wordprocessingCanvas" xmlns:mc="http://schemas.openxmlformats.org/markup-compatibility/2006" xmlns:o="urn:schemas-microsoft-com:office:office" xmlns:r="http://schemas.openxmlformats.org/officeDocument/2006/relationships" xmlns:m="http://schemas.openxmlformats.org/officeDocument/2006/math" xmlns:v="urn:schemas-microsoft-com:vml" xmlns:wp14="http://schemas.microsoft.com/office/word/2010/wordprocessingDrawing" xmlns:wp="http://schemas.openxmlformats.org/drawingml/2006/wordprocessingDrawing" xmlns:w="http://schemas.openxmlformats.org/wordprocessingml/2006/main" xmlns:w14="http://schemas.microsoft.com/office/word/2010/wordml" xmlns:w15="http://schemas.microsoft.com/office/word/2012/wordml" xmlns:w10="urn:schemas-microsoft-com:office:word" xmlns:wpg="http://schemas.microsoft.com/office/word/2010/wordprocessingGroup" xmlns:wpi="http://schemas.microsoft.com/office/word/2010/wordprocessingInk" xmlns:wne="http://schemas.microsoft.com/office/word/2006/wordml" xmlns:wps="http://schemas.microsoft.com/office/word/2010/wordprocessingShape" xmlns:wpsCustomData="http://www.wps.cn/officeDocument/2013/wpsCustomData" mc:Ignorable="w14 w15 wp14">
+  <w15:person w15:author="Cathy M">
+    <w15:presenceInfo w15:providerId="None" w15:userId="Cathy M"/>
+  </w15:person>
   <w15:person w15:author="longing life">
     <w15:presenceInfo w15:providerId="WPS Office" w15:userId="1288351225"/>
-  </w15:person>
-  <w15:person w15:author="Cathy M">
-    <w15:presenceInfo w15:providerId="None" w15:userId="Cathy M"/>
   </w15:person>
 </w15:people>
 </file>
